--- a/cleanslips/static/slip_templates/campus/MFL/TEMPLATE_stickers.docx
+++ b/cleanslips/static/slip_templates/campus/MFL/TEMPLATE_stickers.docx
@@ -286,6 +286,24 @@
             <w:r>
               <w:rPr>
                 <w:rFonts w:ascii="Tahoma" w:hAnsi="Tahoma" w:cs="Tahoma"/>
+                <w:b/>
+                <w:sz w:val="14"/>
+                <w:szCs w:val="18"/>
+              </w:rPr>
+              <w:t xml:space="preserve">Replacement Charge = </w:t>
+            </w:r>
+            <w:r>
+              <w:rPr>
+                <w:rFonts w:ascii="Tahoma" w:hAnsi="Tahoma" w:cs="Tahoma"/>
+                <w:b/>
+                <w:sz w:val="14"/>
+                <w:szCs w:val="18"/>
+              </w:rPr>
+              <w:t>$90.00</w:t>
+            </w:r>
+            <w:r>
+              <w:rPr>
+                <w:rFonts w:ascii="Tahoma" w:hAnsi="Tahoma" w:cs="Tahoma"/>
                 <w:sz w:val="16"/>
                 <w:szCs w:val="20"/>
               </w:rPr>
@@ -371,8 +389,8 @@
             <w:r>
               <w:rPr>
                 <w:rFonts w:ascii="Tahoma" w:hAnsi="Tahoma" w:cs="Tahoma"/>
-                <w:sz w:val="20"/>
-                <w:szCs w:val="20"/>
+                <w:sz w:val="16"/>
+                <w:szCs w:val="16"/>
               </w:rPr>
               <w:t xml:space="preserve">Volume: </w:t>
             </w:r>
@@ -380,8 +398,8 @@
               <w:rPr>
                 <w:rFonts w:ascii="Tahoma" w:hAnsi="Tahoma" w:cs="Tahoma"/>
                 <w:noProof/>
-                <w:sz w:val="18"/>
-                <w:szCs w:val="18"/>
+                <w:sz w:val="16"/>
+                <w:szCs w:val="16"/>
               </w:rPr>
               <w:fldChar w:fldCharType="begin"/>
             </w:r>
@@ -389,8 +407,8 @@
               <w:rPr>
                 <w:rFonts w:ascii="Tahoma" w:hAnsi="Tahoma" w:cs="Tahoma"/>
                 <w:noProof/>
-                <w:sz w:val="18"/>
-                <w:szCs w:val="18"/>
+                <w:sz w:val="16"/>
+                <w:szCs w:val="16"/>
               </w:rPr>
               <w:instrText xml:space="preserve"> MERGEFIELD  VolumeIssue  \* MERGEFORMAT </w:instrText>
             </w:r>
@@ -398,8 +416,8 @@
               <w:rPr>
                 <w:rFonts w:ascii="Tahoma" w:hAnsi="Tahoma" w:cs="Tahoma"/>
                 <w:noProof/>
-                <w:sz w:val="18"/>
-                <w:szCs w:val="18"/>
+                <w:sz w:val="16"/>
+                <w:szCs w:val="16"/>
               </w:rPr>
               <w:fldChar w:fldCharType="separate"/>
             </w:r>
@@ -407,8 +425,8 @@
               <w:rPr>
                 <w:rFonts w:ascii="Tahoma" w:hAnsi="Tahoma" w:cs="Tahoma"/>
                 <w:noProof/>
-                <w:sz w:val="18"/>
-                <w:szCs w:val="18"/>
+                <w:sz w:val="16"/>
+                <w:szCs w:val="16"/>
               </w:rPr>
               <w:t>«VolumeIssue»</w:t>
             </w:r>
@@ -416,8 +434,8 @@
               <w:rPr>
                 <w:rFonts w:ascii="Tahoma" w:hAnsi="Tahoma" w:cs="Tahoma"/>
                 <w:noProof/>
-                <w:sz w:val="18"/>
-                <w:szCs w:val="18"/>
+                <w:sz w:val="16"/>
+                <w:szCs w:val="16"/>
               </w:rPr>
               <w:fldChar w:fldCharType="end"/>
             </w:r>
@@ -436,378 +454,9 @@
             </w:pPr>
             <w:r>
               <w:rPr>
-                <w:rFonts w:ascii="Tahoma" w:hAnsi="Tahoma" w:cs="Tahoma"/>
-                <w:sz w:val="20"/>
-                <w:szCs w:val="20"/>
-              </w:rPr>
-              <w:t xml:space="preserve">    </w:t>
-            </w:r>
-            <w:r>
-              <w:rPr>
-                <w:rFonts w:ascii="Tahoma" w:hAnsi="Tahoma" w:cs="Tahoma"/>
-                <w:sz w:val="20"/>
-                <w:szCs w:val="20"/>
-              </w:rPr>
-              <w:t xml:space="preserve">Location: </w:t>
-            </w:r>
-            <w:r>
-              <w:rPr>
-                <w:rFonts w:ascii="Tahoma" w:hAnsi="Tahoma" w:cs="Tahoma"/>
-                <w:noProof/>
-                <w:color w:val="D0202D"/>
-                <w:sz w:val="20"/>
-                <w:szCs w:val="20"/>
-              </w:rPr>
-              <w:fldChar w:fldCharType="begin"/>
-            </w:r>
-            <w:r>
-              <w:rPr>
-                <w:rFonts w:ascii="Tahoma" w:hAnsi="Tahoma" w:cs="Tahoma"/>
-                <w:noProof/>
-                <w:color w:val="D0202D"/>
-                <w:sz w:val="20"/>
-                <w:szCs w:val="20"/>
-              </w:rPr>
-              <w:instrText xml:space="preserve"> MERGEFIELD  Availability  \* MERGEFORMAT </w:instrText>
-            </w:r>
-            <w:r>
-              <w:rPr>
-                <w:rFonts w:ascii="Tahoma" w:hAnsi="Tahoma" w:cs="Tahoma"/>
-                <w:noProof/>
-                <w:color w:val="D0202D"/>
-                <w:sz w:val="20"/>
-                <w:szCs w:val="20"/>
-              </w:rPr>
-              <w:fldChar w:fldCharType="separate"/>
-            </w:r>
-            <w:r>
-              <w:rPr>
-                <w:rFonts w:ascii="Tahoma" w:hAnsi="Tahoma" w:cs="Tahoma"/>
-                <w:noProof/>
-                <w:color w:val="D0202D"/>
-                <w:sz w:val="20"/>
-                <w:szCs w:val="20"/>
-              </w:rPr>
-              <w:t>«Availability»</w:t>
-            </w:r>
-            <w:r>
-              <w:rPr>
-                <w:rFonts w:ascii="Tahoma" w:hAnsi="Tahoma" w:cs="Tahoma"/>
-                <w:noProof/>
-                <w:color w:val="D0202D"/>
-                <w:sz w:val="20"/>
-                <w:szCs w:val="20"/>
-              </w:rPr>
-              <w:fldChar w:fldCharType="end"/>
-            </w:r>
-            <w:r>
-              <w:rPr>
-                <w:rFonts w:ascii="Tahoma" w:hAnsi="Tahoma" w:cs="Tahoma"/>
-                <w:sz w:val="20"/>
-                <w:szCs w:val="20"/>
-              </w:rPr>
-              <w:br/>
-            </w:r>
-            <w:r>
-              <w:rPr>
-                <w:rFonts w:ascii="Tahoma" w:hAnsi="Tahoma" w:cs="Tahoma"/>
-                <w:sz w:val="20"/>
-                <w:szCs w:val="20"/>
-              </w:rPr>
-              <w:t xml:space="preserve">    </w:t>
-            </w:r>
-            <w:r>
-              <w:rPr>
-                <w:rFonts w:ascii="Tahoma" w:hAnsi="Tahoma" w:cs="Tahoma"/>
-                <w:sz w:val="20"/>
-                <w:szCs w:val="20"/>
-              </w:rPr>
-              <w:t xml:space="preserve">Ex ID: </w:t>
-            </w:r>
-            <w:r>
-              <w:rPr>
-                <w:rFonts w:ascii="Tahoma" w:hAnsi="Tahoma" w:cs="Tahoma"/>
-                <w:noProof/>
-                <w:sz w:val="18"/>
-                <w:szCs w:val="18"/>
-              </w:rPr>
-              <w:fldChar w:fldCharType="begin"/>
-            </w:r>
-            <w:r>
-              <w:rPr>
-                <w:rFonts w:ascii="Tahoma" w:hAnsi="Tahoma" w:cs="Tahoma"/>
-                <w:noProof/>
-                <w:sz w:val="18"/>
-                <w:szCs w:val="18"/>
-              </w:rPr>
-              <w:instrText xml:space="preserve"> MERGEFIELD  External_request_ID  \* MERGEFORMAT </w:instrText>
-            </w:r>
-            <w:r>
-              <w:rPr>
-                <w:rFonts w:ascii="Tahoma" w:hAnsi="Tahoma" w:cs="Tahoma"/>
-                <w:noProof/>
-                <w:sz w:val="18"/>
-                <w:szCs w:val="18"/>
-              </w:rPr>
-              <w:fldChar w:fldCharType="separate"/>
-            </w:r>
-            <w:r>
-              <w:rPr>
-                <w:rFonts w:ascii="Tahoma" w:hAnsi="Tahoma" w:cs="Tahoma"/>
-                <w:noProof/>
-                <w:sz w:val="18"/>
-                <w:szCs w:val="18"/>
-              </w:rPr>
-              <w:t>«External_request_ID»</w:t>
-            </w:r>
-            <w:r>
-              <w:rPr>
-                <w:rFonts w:ascii="Tahoma" w:hAnsi="Tahoma" w:cs="Tahoma"/>
-                <w:noProof/>
-                <w:sz w:val="18"/>
-                <w:szCs w:val="18"/>
-              </w:rPr>
-              <w:fldChar w:fldCharType="end"/>
-            </w:r>
-          </w:p>
-          <w:p>
-            <w:pPr>
-              <w:spacing w:before="120" w:after="200"/>
-              <w:ind w:left="173" w:right="158"/>
-              <w:contextualSpacing/>
-              <w:rPr>
-                <w:rFonts w:ascii="Tahoma" w:hAnsi="Tahoma" w:cs="Tahoma"/>
-                <w:sz w:val="16"/>
-                <w:szCs w:val="20"/>
-              </w:rPr>
-            </w:pPr>
-            <w:r>
-              <w:rPr>
-                <w:rFonts w:ascii="Tahoma" w:hAnsi="Tahoma" w:cs="Tahoma"/>
-                <w:color w:val="D0202D"/>
-                <w:sz w:val="20"/>
-                <w:szCs w:val="20"/>
-              </w:rPr>
-              <w:t xml:space="preserve">    </w:t>
-            </w:r>
-            <w:r>
-              <w:rPr>
-                <w:rFonts w:ascii="Tahoma" w:hAnsi="Tahoma" w:cs="Tahoma"/>
-                <w:color w:val="D0202D"/>
-                <w:sz w:val="20"/>
-                <w:szCs w:val="20"/>
-              </w:rPr>
-              <w:t>Due Date:</w:t>
-            </w:r>
-            <w:r>
-              <w:rPr>
-                <w:rFonts w:ascii="Tahoma" w:hAnsi="Tahoma" w:cs="Tahoma"/>
-                <w:color w:val="FF0000"/>
-                <w:sz w:val="16"/>
-                <w:szCs w:val="20"/>
-              </w:rPr>
-              <w:t xml:space="preserve"> </w:t>
-            </w:r>
-            <w:r>
-              <w:rPr>
-                <w:rFonts w:ascii="Tahoma" w:hAnsi="Tahoma" w:cs="Tahoma"/>
-                <w:sz w:val="16"/>
-                <w:szCs w:val="20"/>
-              </w:rPr>
-              <w:br/>
-            </w:r>
-            <w:bookmarkStart w:id="0" w:name="_GoBack"/>
-            <w:bookmarkEnd w:id="0"/>
-          </w:p>
-          <w:p>
-            <w:pPr>
-              <w:spacing w:before="120" w:after="200"/>
-              <w:ind w:left="345" w:right="158"/>
-              <w:rPr>
-                <w:noProof/>
-              </w:rPr>
-            </w:pPr>
-            <w:r>
-              <w:rPr>
-                <w:rFonts w:ascii="Tahoma" w:hAnsi="Tahoma" w:cs="Tahoma"/>
-                <w:b/>
-                <w:sz w:val="14"/>
-                <w:szCs w:val="18"/>
-              </w:rPr>
-              <w:t xml:space="preserve"> </w:t>
-            </w:r>
-            <w:r>
-              <w:rPr>
-                <w:rFonts w:ascii="Tahoma" w:hAnsi="Tahoma" w:cs="Tahoma"/>
-                <w:b/>
-                <w:sz w:val="14"/>
-                <w:szCs w:val="18"/>
-              </w:rPr>
-              <w:t xml:space="preserve">    </w:t>
-            </w:r>
-            <w:r>
-              <w:rPr>
-                <w:rFonts w:ascii="Tahoma" w:hAnsi="Tahoma" w:cs="Tahoma"/>
-                <w:b/>
-                <w:sz w:val="14"/>
-                <w:szCs w:val="18"/>
-              </w:rPr>
-              <w:t>Provided by:</w:t>
-            </w:r>
-            <w:r>
-              <w:rPr>
-                <w:rFonts w:ascii="Tahoma" w:hAnsi="Tahoma" w:cs="Tahoma"/>
-                <w:b/>
-                <w:sz w:val="14"/>
-                <w:szCs w:val="18"/>
-              </w:rPr>
-              <w:t xml:space="preserve"> </w:t>
-            </w:r>
-            <w:r>
-              <w:rPr>
-                <w:rFonts w:ascii="Tahoma" w:hAnsi="Tahoma" w:cs="Tahoma"/>
-                <w:b/>
-                <w:sz w:val="14"/>
-                <w:szCs w:val="18"/>
-              </w:rPr>
-              <w:t xml:space="preserve"> </w:t>
-            </w:r>
-            <w:r>
-              <w:rPr>
-                <w:rFonts w:ascii="Tahoma" w:hAnsi="Tahoma" w:cs="Tahoma"/>
-                <w:b/>
-                <w:color w:val="D0202D"/>
-                <w:sz w:val="20"/>
-                <w:szCs w:val="20"/>
-              </w:rPr>
-              <w:t>Moss Landing</w:t>
-            </w:r>
-            <w:r>
-              <w:rPr>
-                <w:rFonts w:ascii="Tahoma" w:hAnsi="Tahoma" w:cs="Tahoma"/>
-                <w:b/>
-                <w:color w:val="D0202D"/>
-                <w:sz w:val="20"/>
-                <w:szCs w:val="20"/>
-              </w:rPr>
-              <w:t xml:space="preserve"> </w:t>
-            </w:r>
-            <w:r>
-              <w:rPr>
-                <w:rFonts w:ascii="Tahoma" w:hAnsi="Tahoma" w:cs="Tahoma"/>
-                <w:b/>
-                <w:color w:val="D0202D"/>
-                <w:sz w:val="18"/>
-                <w:szCs w:val="18"/>
-              </w:rPr>
-              <w:t>(</w:t>
-            </w:r>
-            <w:r>
-              <w:rPr>
-                <w:rFonts w:ascii="Tahoma" w:hAnsi="Tahoma" w:cs="Tahoma"/>
-                <w:b/>
-                <w:color w:val="D0202D"/>
-                <w:sz w:val="18"/>
-                <w:szCs w:val="18"/>
-              </w:rPr>
-              <w:t>M</w:t>
-            </w:r>
-            <w:r>
-              <w:rPr>
-                <w:rFonts w:ascii="Tahoma" w:hAnsi="Tahoma" w:cs="Tahoma"/>
-                <w:b/>
-                <w:color w:val="D0202D"/>
-                <w:sz w:val="18"/>
-                <w:szCs w:val="18"/>
-              </w:rPr>
-              <w:t>FL</w:t>
-            </w:r>
-            <w:r>
-              <w:rPr>
-                <w:rFonts w:ascii="Tahoma" w:hAnsi="Tahoma" w:cs="Tahoma"/>
-                <w:b/>
-                <w:color w:val="D0202D"/>
-                <w:sz w:val="18"/>
-                <w:szCs w:val="18"/>
-              </w:rPr>
-              <w:t>)</w:t>
-            </w:r>
-            <w:r>
-              <w:rPr>
-                <w:sz w:val="18"/>
-              </w:rPr>
-              <w:t xml:space="preserve"> </w:t>
-            </w:r>
-            <w:r>
-              <w:rPr>
-                <w:rFonts w:ascii="Tahoma" w:hAnsi="Tahoma" w:cs="Tahoma"/>
-                <w:b/>
-                <w:sz w:val="14"/>
-                <w:szCs w:val="18"/>
-              </w:rPr>
-              <w:br/>
-            </w:r>
-            <w:r>
-              <w:rPr>
-                <w:rFonts w:ascii="Tahoma" w:hAnsi="Tahoma" w:cs="Tahoma"/>
-                <w:b/>
-                <w:sz w:val="14"/>
-                <w:szCs w:val="18"/>
-              </w:rPr>
-              <w:t xml:space="preserve"> </w:t>
-            </w:r>
-            <w:r>
-              <w:rPr>
-                <w:rFonts w:ascii="Tahoma" w:hAnsi="Tahoma" w:cs="Tahoma"/>
-                <w:b/>
-                <w:sz w:val="14"/>
-                <w:szCs w:val="18"/>
-              </w:rPr>
-              <w:t>Lost items will receive a Replacement Charge of $90.00</w:t>
-            </w:r>
-            <w:r>
-              <w:rPr>
-                <w:rFonts w:ascii="Tahoma" w:hAnsi="Tahoma" w:cs="Tahoma"/>
-                <w:b/>
-                <w:sz w:val="14"/>
-                <w:szCs w:val="18"/>
-              </w:rPr>
-              <w:br/>
-            </w:r>
-            <w:r>
-              <w:rPr>
-                <w:rFonts w:ascii="Tahoma" w:hAnsi="Tahoma" w:cs="Tahoma"/>
-                <w:b/>
-                <w:color w:val="D0202D"/>
-                <w:sz w:val="24"/>
-                <w:szCs w:val="24"/>
-              </w:rPr>
-              <w:t xml:space="preserve">        </w:t>
-            </w:r>
-            <w:r>
-              <w:rPr>
-                <w:rFonts w:ascii="Tahoma" w:hAnsi="Tahoma" w:cs="Tahoma"/>
-                <w:b/>
-                <w:color w:val="D0202D"/>
-                <w:sz w:val="24"/>
-                <w:szCs w:val="24"/>
-              </w:rPr>
-              <w:t>Do Not Remove Sticker</w:t>
-            </w:r>
-            <w:r>
-              <w:rPr>
-                <w:rFonts w:ascii="Tahoma" w:hAnsi="Tahoma" w:cs="Tahoma"/>
-                <w:b/>
-                <w:sz w:val="14"/>
-                <w:szCs w:val="18"/>
-              </w:rPr>
-              <w:t xml:space="preserve">          </w:t>
-            </w:r>
-            <w:r>
-              <w:rPr>
-                <w:noProof/>
-              </w:rPr>
-              <w:pict w14:anchorId="79CB99DE">
+                <w:noProof/>
+              </w:rPr>
+              <w:pict w14:anchorId="44519762">
                 <v:shapetype id="_x0000_t75" coordsize="21600,21600" o:spt="75" o:preferrelative="t" path="m@4@5l@4@11@9@11@9@5xe" filled="f" stroked="f">
                   <v:stroke joinstyle="miter"/>
                   <v:formulas>
@@ -827,8 +476,408 @@
                   <v:path o:extrusionok="f" gradientshapeok="t" o:connecttype="rect"/>
                   <o:lock v:ext="edit" aspectratio="t"/>
                 </v:shapetype>
-                <v:shape id="_x0000_i1025" type="#_x0000_t75" style="width:192pt;height:97.5pt">
-                  <v:imagedata r:id="rId5" o:title="new_item_condition_sticker"/>
+                <v:shape id="_x0000_s1028" type="#_x0000_t75" style="position:absolute;left:0;text-align:left;margin-left:129.75pt;margin-top:6.55pt;width:89.25pt;height:89.25pt;z-index:251677696;mso-position-horizontal-relative:text;mso-position-vertical-relative:text;mso-width-relative:page;mso-height-relative:page">
+                  <v:imagedata r:id="rId5" o:title="MLML logo round"/>
+                </v:shape>
+              </w:pict>
+            </w:r>
+            <w:r>
+              <w:rPr>
+                <w:rFonts w:ascii="Tahoma" w:hAnsi="Tahoma" w:cs="Tahoma"/>
+                <w:sz w:val="20"/>
+                <w:szCs w:val="20"/>
+              </w:rPr>
+              <w:t xml:space="preserve">    </w:t>
+            </w:r>
+            <w:r>
+              <w:rPr>
+                <w:rFonts w:ascii="Tahoma" w:hAnsi="Tahoma" w:cs="Tahoma"/>
+                <w:sz w:val="20"/>
+                <w:szCs w:val="20"/>
+              </w:rPr>
+              <w:t xml:space="preserve">Location: </w:t>
+            </w:r>
+            <w:r>
+              <w:rPr>
+                <w:rFonts w:ascii="Tahoma" w:hAnsi="Tahoma" w:cs="Tahoma"/>
+                <w:noProof/>
+                <w:color w:val="D0202D"/>
+                <w:sz w:val="20"/>
+                <w:szCs w:val="20"/>
+              </w:rPr>
+              <w:fldChar w:fldCharType="begin"/>
+            </w:r>
+            <w:r>
+              <w:rPr>
+                <w:rFonts w:ascii="Tahoma" w:hAnsi="Tahoma" w:cs="Tahoma"/>
+                <w:noProof/>
+                <w:color w:val="D0202D"/>
+                <w:sz w:val="20"/>
+                <w:szCs w:val="20"/>
+              </w:rPr>
+              <w:instrText xml:space="preserve"> MERGEFIELD  Availability  \* MERGEFORMAT </w:instrText>
+            </w:r>
+            <w:r>
+              <w:rPr>
+                <w:rFonts w:ascii="Tahoma" w:hAnsi="Tahoma" w:cs="Tahoma"/>
+                <w:noProof/>
+                <w:color w:val="D0202D"/>
+                <w:sz w:val="20"/>
+                <w:szCs w:val="20"/>
+              </w:rPr>
+              <w:fldChar w:fldCharType="separate"/>
+            </w:r>
+            <w:r>
+              <w:rPr>
+                <w:rFonts w:ascii="Tahoma" w:hAnsi="Tahoma" w:cs="Tahoma"/>
+                <w:noProof/>
+                <w:color w:val="D0202D"/>
+                <w:sz w:val="20"/>
+                <w:szCs w:val="20"/>
+              </w:rPr>
+              <w:t>«Availability»</w:t>
+            </w:r>
+            <w:r>
+              <w:rPr>
+                <w:rFonts w:ascii="Tahoma" w:hAnsi="Tahoma" w:cs="Tahoma"/>
+                <w:noProof/>
+                <w:color w:val="D0202D"/>
+                <w:sz w:val="20"/>
+                <w:szCs w:val="20"/>
+              </w:rPr>
+              <w:fldChar w:fldCharType="end"/>
+            </w:r>
+            <w:r>
+              <w:rPr>
+                <w:rFonts w:ascii="Tahoma" w:hAnsi="Tahoma" w:cs="Tahoma"/>
+                <w:sz w:val="20"/>
+                <w:szCs w:val="20"/>
+              </w:rPr>
+              <w:br/>
+            </w:r>
+            <w:r>
+              <w:rPr>
+                <w:rFonts w:ascii="Tahoma" w:hAnsi="Tahoma" w:cs="Tahoma"/>
+                <w:sz w:val="20"/>
+                <w:szCs w:val="20"/>
+              </w:rPr>
+              <w:t xml:space="preserve">    </w:t>
+            </w:r>
+            <w:r>
+              <w:rPr>
+                <w:rFonts w:ascii="Tahoma" w:hAnsi="Tahoma" w:cs="Tahoma"/>
+                <w:sz w:val="16"/>
+                <w:szCs w:val="16"/>
+              </w:rPr>
+              <w:t xml:space="preserve">Ex ID: </w:t>
+            </w:r>
+            <w:r>
+              <w:rPr>
+                <w:rFonts w:ascii="Tahoma" w:hAnsi="Tahoma" w:cs="Tahoma"/>
+                <w:noProof/>
+                <w:sz w:val="16"/>
+                <w:szCs w:val="16"/>
+              </w:rPr>
+              <w:fldChar w:fldCharType="begin"/>
+            </w:r>
+            <w:r>
+              <w:rPr>
+                <w:rFonts w:ascii="Tahoma" w:hAnsi="Tahoma" w:cs="Tahoma"/>
+                <w:noProof/>
+                <w:sz w:val="16"/>
+                <w:szCs w:val="16"/>
+              </w:rPr>
+              <w:instrText xml:space="preserve"> MERGEFIELD  External_request_ID  \* MERGEFORMAT </w:instrText>
+            </w:r>
+            <w:r>
+              <w:rPr>
+                <w:rFonts w:ascii="Tahoma" w:hAnsi="Tahoma" w:cs="Tahoma"/>
+                <w:noProof/>
+                <w:sz w:val="16"/>
+                <w:szCs w:val="16"/>
+              </w:rPr>
+              <w:fldChar w:fldCharType="separate"/>
+            </w:r>
+            <w:r>
+              <w:rPr>
+                <w:rFonts w:ascii="Tahoma" w:hAnsi="Tahoma" w:cs="Tahoma"/>
+                <w:noProof/>
+                <w:sz w:val="16"/>
+                <w:szCs w:val="16"/>
+              </w:rPr>
+              <w:t>«External_request_ID»</w:t>
+            </w:r>
+            <w:r>
+              <w:rPr>
+                <w:rFonts w:ascii="Tahoma" w:hAnsi="Tahoma" w:cs="Tahoma"/>
+                <w:noProof/>
+                <w:sz w:val="16"/>
+                <w:szCs w:val="16"/>
+              </w:rPr>
+              <w:fldChar w:fldCharType="end"/>
+            </w:r>
+          </w:p>
+          <w:p>
+            <w:pPr>
+              <w:spacing w:before="120" w:after="200"/>
+              <w:ind w:left="173" w:right="158"/>
+              <w:contextualSpacing/>
+              <w:rPr>
+                <w:rFonts w:ascii="Tahoma" w:hAnsi="Tahoma" w:cs="Tahoma"/>
+                <w:sz w:val="16"/>
+                <w:szCs w:val="20"/>
+              </w:rPr>
+            </w:pPr>
+            <w:r>
+              <w:rPr>
+                <w:rFonts w:ascii="Tahoma" w:hAnsi="Tahoma" w:cs="Tahoma"/>
+                <w:color w:val="D0202D"/>
+                <w:sz w:val="20"/>
+                <w:szCs w:val="20"/>
+              </w:rPr>
+              <w:t xml:space="preserve">    </w:t>
+            </w:r>
+            <w:r>
+              <w:rPr>
+                <w:rFonts w:ascii="Tahoma" w:hAnsi="Tahoma" w:cs="Tahoma"/>
+                <w:color w:val="D0202D"/>
+                <w:sz w:val="20"/>
+                <w:szCs w:val="20"/>
+              </w:rPr>
+              <w:t>Due Date:</w:t>
+            </w:r>
+            <w:r>
+              <w:rPr>
+                <w:rFonts w:ascii="Tahoma" w:hAnsi="Tahoma" w:cs="Tahoma"/>
+                <w:color w:val="FF0000"/>
+                <w:sz w:val="16"/>
+                <w:szCs w:val="20"/>
+              </w:rPr>
+              <w:t xml:space="preserve"> </w:t>
+            </w:r>
+            <w:r>
+              <w:rPr>
+                <w:rFonts w:ascii="Tahoma" w:hAnsi="Tahoma" w:cs="Tahoma"/>
+                <w:sz w:val="16"/>
+                <w:szCs w:val="20"/>
+              </w:rPr>
+              <w:br/>
+            </w:r>
+            <w:r>
+              <w:rPr>
+                <w:rFonts w:ascii="Tahoma" w:hAnsi="Tahoma" w:cs="Tahoma"/>
+                <w:sz w:val="16"/>
+                <w:szCs w:val="20"/>
+              </w:rPr>
+              <w:t xml:space="preserve">   </w:t>
+            </w:r>
+            <w:r>
+              <w:rPr>
+                <w:rFonts w:ascii="Tahoma" w:hAnsi="Tahoma" w:cs="Tahoma"/>
+                <w:sz w:val="16"/>
+                <w:szCs w:val="20"/>
+              </w:rPr>
+              <w:t xml:space="preserve"> </w:t>
+            </w:r>
+            <w:r>
+              <w:rPr>
+                <w:rFonts w:ascii="Tahoma" w:hAnsi="Tahoma" w:cs="Tahoma"/>
+                <w:sz w:val="16"/>
+                <w:szCs w:val="20"/>
+              </w:rPr>
+              <w:t xml:space="preserve"> </w:t>
+            </w:r>
+            <w:r>
+              <w:rPr>
+                <w:rFonts w:ascii="Tahoma" w:hAnsi="Tahoma" w:cs="Tahoma"/>
+                <w:sz w:val="16"/>
+                <w:szCs w:val="20"/>
+              </w:rPr>
+              <w:t>Not</w:t>
+            </w:r>
+            <w:r>
+              <w:rPr>
+                <w:rFonts w:ascii="Tahoma" w:hAnsi="Tahoma" w:cs="Tahoma"/>
+                <w:sz w:val="16"/>
+                <w:szCs w:val="20"/>
+              </w:rPr>
+              <w:t>es_________________</w:t>
+            </w:r>
+          </w:p>
+          <w:p>
+            <w:pPr>
+              <w:spacing w:before="120" w:after="200"/>
+              <w:ind w:left="345" w:right="158"/>
+              <w:rPr>
+                <w:rFonts w:ascii="Tahoma" w:hAnsi="Tahoma" w:cs="Tahoma"/>
+                <w:b/>
+                <w:sz w:val="14"/>
+                <w:szCs w:val="18"/>
+              </w:rPr>
+            </w:pPr>
+            <w:r>
+              <w:rPr>
+                <w:rFonts w:ascii="Tahoma" w:hAnsi="Tahoma" w:cs="Tahoma"/>
+                <w:b/>
+                <w:sz w:val="14"/>
+                <w:szCs w:val="18"/>
+              </w:rPr>
+              <w:t xml:space="preserve"> </w:t>
+            </w:r>
+            <w:r>
+              <w:rPr>
+                <w:rFonts w:ascii="Tahoma" w:hAnsi="Tahoma" w:cs="Tahoma"/>
+                <w:b/>
+                <w:sz w:val="14"/>
+                <w:szCs w:val="18"/>
+              </w:rPr>
+              <w:t xml:space="preserve"> </w:t>
+            </w:r>
+            <w:r>
+              <w:rPr>
+                <w:rFonts w:ascii="Tahoma" w:hAnsi="Tahoma" w:cs="Tahoma"/>
+                <w:b/>
+                <w:sz w:val="14"/>
+                <w:szCs w:val="18"/>
+              </w:rPr>
+              <w:t xml:space="preserve"> </w:t>
+            </w:r>
+            <w:r>
+              <w:rPr>
+                <w:rFonts w:ascii="Tahoma" w:hAnsi="Tahoma" w:cs="Tahoma"/>
+                <w:b/>
+                <w:sz w:val="14"/>
+                <w:szCs w:val="18"/>
+              </w:rPr>
+              <w:t xml:space="preserve">            </w:t>
+            </w:r>
+            <w:r>
+              <w:rPr>
+                <w:rFonts w:ascii="Tahoma" w:hAnsi="Tahoma" w:cs="Tahoma"/>
+                <w:b/>
+                <w:sz w:val="14"/>
+                <w:szCs w:val="18"/>
+              </w:rPr>
+              <w:t>Provided by:</w:t>
+            </w:r>
+            <w:r>
+              <w:rPr>
+                <w:rFonts w:ascii="Tahoma" w:hAnsi="Tahoma" w:cs="Tahoma"/>
+                <w:b/>
+                <w:sz w:val="14"/>
+                <w:szCs w:val="18"/>
+              </w:rPr>
+              <w:t xml:space="preserve"> </w:t>
+            </w:r>
+            <w:r>
+              <w:rPr>
+                <w:rFonts w:ascii="Tahoma" w:hAnsi="Tahoma" w:cs="Tahoma"/>
+                <w:b/>
+                <w:sz w:val="14"/>
+                <w:szCs w:val="18"/>
+              </w:rPr>
+              <w:t xml:space="preserve"> </w:t>
+            </w:r>
+            <w:r>
+              <w:rPr>
+                <w:rFonts w:ascii="Tahoma" w:hAnsi="Tahoma" w:cs="Tahoma"/>
+                <w:b/>
+                <w:color w:val="D0202D"/>
+                <w:sz w:val="18"/>
+                <w:szCs w:val="18"/>
+              </w:rPr>
+              <w:t>(</w:t>
+            </w:r>
+            <w:r>
+              <w:rPr>
+                <w:rFonts w:ascii="Tahoma" w:hAnsi="Tahoma" w:cs="Tahoma"/>
+                <w:b/>
+                <w:color w:val="D0202D"/>
+                <w:sz w:val="18"/>
+                <w:szCs w:val="18"/>
+              </w:rPr>
+              <w:t>M</w:t>
+            </w:r>
+            <w:r>
+              <w:rPr>
+                <w:rFonts w:ascii="Tahoma" w:hAnsi="Tahoma" w:cs="Tahoma"/>
+                <w:b/>
+                <w:color w:val="D0202D"/>
+                <w:sz w:val="18"/>
+                <w:szCs w:val="18"/>
+              </w:rPr>
+              <w:t>FL</w:t>
+            </w:r>
+            <w:r>
+              <w:rPr>
+                <w:rFonts w:ascii="Tahoma" w:hAnsi="Tahoma" w:cs="Tahoma"/>
+                <w:b/>
+                <w:color w:val="D0202D"/>
+                <w:sz w:val="18"/>
+                <w:szCs w:val="18"/>
+              </w:rPr>
+              <w:t>)</w:t>
+            </w:r>
+            <w:r>
+              <w:rPr>
+                <w:sz w:val="18"/>
+              </w:rPr>
+              <w:t xml:space="preserve"> </w:t>
+            </w:r>
+          </w:p>
+          <w:p>
+            <w:pPr>
+              <w:spacing w:before="120" w:after="200"/>
+              <w:ind w:left="345" w:right="158"/>
+              <w:rPr>
+                <w:rFonts w:ascii="Tahoma" w:hAnsi="Tahoma" w:cs="Tahoma"/>
+                <w:b/>
+                <w:sz w:val="14"/>
+                <w:szCs w:val="18"/>
+              </w:rPr>
+            </w:pPr>
+          </w:p>
+          <w:p>
+            <w:pPr>
+              <w:spacing w:before="120" w:after="200"/>
+              <w:ind w:left="345" w:right="158"/>
+              <w:rPr>
+                <w:noProof/>
+              </w:rPr>
+            </w:pPr>
+            <w:r>
+              <w:rPr>
+                <w:rFonts w:ascii="Tahoma" w:hAnsi="Tahoma" w:cs="Tahoma"/>
+                <w:b/>
+                <w:color w:val="D0202D"/>
+                <w:sz w:val="24"/>
+                <w:szCs w:val="24"/>
+              </w:rPr>
+              <w:t xml:space="preserve">      </w:t>
+            </w:r>
+            <w:bookmarkStart w:id="0" w:name="_GoBack"/>
+            <w:bookmarkEnd w:id="0"/>
+            <w:r>
+              <w:rPr>
+                <w:rFonts w:ascii="Tahoma" w:hAnsi="Tahoma" w:cs="Tahoma"/>
+                <w:b/>
+                <w:color w:val="D0202D"/>
+                <w:sz w:val="24"/>
+                <w:szCs w:val="24"/>
+              </w:rPr>
+              <w:t xml:space="preserve">          </w:t>
+            </w:r>
+            <w:r>
+              <w:rPr>
+                <w:rFonts w:ascii="Tahoma" w:hAnsi="Tahoma" w:cs="Tahoma"/>
+                <w:b/>
+                <w:color w:val="D0202D"/>
+                <w:sz w:val="24"/>
+                <w:szCs w:val="24"/>
+              </w:rPr>
+              <w:pict w14:anchorId="14D5F828">
+                <v:shape id="_x0000_i1025" type="#_x0000_t75" style="width:195pt;height:99pt">
+                  <v:imagedata r:id="rId6" o:title="new_item_condition_sticker"/>
                 </v:shape>
               </w:pict>
             </w:r>

--- a/cleanslips/static/slip_templates/campus/MFL/TEMPLATE_stickers.docx
+++ b/cleanslips/static/slip_templates/campus/MFL/TEMPLATE_stickers.docx
@@ -167,8 +167,8 @@
                 <w:b/>
                 <w:noProof/>
                 <w:color w:val="D0202D"/>
-                <w:sz w:val="20"/>
-                <w:szCs w:val="20"/>
+                <w:sz w:val="18"/>
+                <w:szCs w:val="18"/>
               </w:rPr>
               <w:t>Shipping</w:t>
             </w:r>
@@ -315,7 +315,15 @@
                 <w:sz w:val="20"/>
                 <w:szCs w:val="20"/>
               </w:rPr>
-              <w:t xml:space="preserve">    </w:t>
+              <w:t xml:space="preserve">   </w:t>
+            </w:r>
+            <w:r>
+              <w:rPr>
+                <w:rFonts w:ascii="Tahoma" w:hAnsi="Tahoma" w:cs="Tahoma"/>
+                <w:sz w:val="20"/>
+                <w:szCs w:val="20"/>
+              </w:rPr>
+              <w:t xml:space="preserve"> </w:t>
             </w:r>
             <w:r>
               <w:rPr>
@@ -329,8 +337,8 @@
               <w:rPr>
                 <w:rFonts w:ascii="Tahoma" w:hAnsi="Tahoma" w:cs="Tahoma"/>
                 <w:noProof/>
-                <w:sz w:val="18"/>
-                <w:szCs w:val="18"/>
+                <w:sz w:val="20"/>
+                <w:szCs w:val="20"/>
               </w:rPr>
               <w:fldChar w:fldCharType="begin"/>
             </w:r>
@@ -338,8 +346,8 @@
               <w:rPr>
                 <w:rFonts w:ascii="Tahoma" w:hAnsi="Tahoma" w:cs="Tahoma"/>
                 <w:noProof/>
-                <w:sz w:val="18"/>
-                <w:szCs w:val="18"/>
+                <w:sz w:val="20"/>
+                <w:szCs w:val="20"/>
               </w:rPr>
               <w:instrText xml:space="preserve"> MERGEFIELD  Title  \* MERGEFORMAT </w:instrText>
             </w:r>
@@ -347,8 +355,8 @@
               <w:rPr>
                 <w:rFonts w:ascii="Tahoma" w:hAnsi="Tahoma" w:cs="Tahoma"/>
                 <w:noProof/>
-                <w:sz w:val="18"/>
-                <w:szCs w:val="18"/>
+                <w:sz w:val="20"/>
+                <w:szCs w:val="20"/>
               </w:rPr>
               <w:fldChar w:fldCharType="separate"/>
             </w:r>
@@ -356,8 +364,8 @@
               <w:rPr>
                 <w:rFonts w:ascii="Tahoma" w:hAnsi="Tahoma" w:cs="Tahoma"/>
                 <w:noProof/>
-                <w:sz w:val="18"/>
-                <w:szCs w:val="18"/>
+                <w:sz w:val="20"/>
+                <w:szCs w:val="20"/>
               </w:rPr>
               <w:t>«Title»</w:t>
             </w:r>
@@ -365,8 +373,8 @@
               <w:rPr>
                 <w:rFonts w:ascii="Tahoma" w:hAnsi="Tahoma" w:cs="Tahoma"/>
                 <w:noProof/>
-                <w:sz w:val="18"/>
-                <w:szCs w:val="18"/>
+                <w:sz w:val="20"/>
+                <w:szCs w:val="20"/>
               </w:rPr>
               <w:fldChar w:fldCharType="end"/>
             </w:r>
@@ -492,8 +500,8 @@
             <w:r>
               <w:rPr>
                 <w:rFonts w:ascii="Tahoma" w:hAnsi="Tahoma" w:cs="Tahoma"/>
-                <w:sz w:val="20"/>
-                <w:szCs w:val="20"/>
+                <w:sz w:val="18"/>
+                <w:szCs w:val="18"/>
               </w:rPr>
               <w:t xml:space="preserve">Location: </w:t>
             </w:r>
@@ -502,8 +510,8 @@
                 <w:rFonts w:ascii="Tahoma" w:hAnsi="Tahoma" w:cs="Tahoma"/>
                 <w:noProof/>
                 <w:color w:val="D0202D"/>
-                <w:sz w:val="20"/>
-                <w:szCs w:val="20"/>
+                <w:sz w:val="18"/>
+                <w:szCs w:val="18"/>
               </w:rPr>
               <w:fldChar w:fldCharType="begin"/>
             </w:r>
@@ -512,8 +520,8 @@
                 <w:rFonts w:ascii="Tahoma" w:hAnsi="Tahoma" w:cs="Tahoma"/>
                 <w:noProof/>
                 <w:color w:val="D0202D"/>
-                <w:sz w:val="20"/>
-                <w:szCs w:val="20"/>
+                <w:sz w:val="18"/>
+                <w:szCs w:val="18"/>
               </w:rPr>
               <w:instrText xml:space="preserve"> MERGEFIELD  Availability  \* MERGEFORMAT </w:instrText>
             </w:r>
@@ -522,8 +530,8 @@
                 <w:rFonts w:ascii="Tahoma" w:hAnsi="Tahoma" w:cs="Tahoma"/>
                 <w:noProof/>
                 <w:color w:val="D0202D"/>
-                <w:sz w:val="20"/>
-                <w:szCs w:val="20"/>
+                <w:sz w:val="18"/>
+                <w:szCs w:val="18"/>
               </w:rPr>
               <w:fldChar w:fldCharType="separate"/>
             </w:r>
@@ -532,8 +540,8 @@
                 <w:rFonts w:ascii="Tahoma" w:hAnsi="Tahoma" w:cs="Tahoma"/>
                 <w:noProof/>
                 <w:color w:val="D0202D"/>
-                <w:sz w:val="20"/>
-                <w:szCs w:val="20"/>
+                <w:sz w:val="18"/>
+                <w:szCs w:val="18"/>
               </w:rPr>
               <w:t>«Availability»</w:t>
             </w:r>
@@ -542,8 +550,8 @@
                 <w:rFonts w:ascii="Tahoma" w:hAnsi="Tahoma" w:cs="Tahoma"/>
                 <w:noProof/>
                 <w:color w:val="D0202D"/>
-                <w:sz w:val="20"/>
-                <w:szCs w:val="20"/>
+                <w:sz w:val="18"/>
+                <w:szCs w:val="18"/>
               </w:rPr>
               <w:fldChar w:fldCharType="end"/>
             </w:r>
@@ -641,8 +649,8 @@
               <w:rPr>
                 <w:rFonts w:ascii="Tahoma" w:hAnsi="Tahoma" w:cs="Tahoma"/>
                 <w:color w:val="D0202D"/>
-                <w:sz w:val="20"/>
-                <w:szCs w:val="20"/>
+                <w:sz w:val="18"/>
+                <w:szCs w:val="18"/>
               </w:rPr>
               <w:t>Due Date:</w:t>
             </w:r>
@@ -650,11 +658,23 @@
               <w:rPr>
                 <w:rFonts w:ascii="Tahoma" w:hAnsi="Tahoma" w:cs="Tahoma"/>
                 <w:color w:val="FF0000"/>
-                <w:sz w:val="16"/>
-                <w:szCs w:val="20"/>
+                <w:sz w:val="18"/>
+                <w:szCs w:val="18"/>
               </w:rPr>
               <w:t xml:space="preserve"> </w:t>
             </w:r>
+          </w:p>
+          <w:p>
+            <w:pPr>
+              <w:spacing w:before="120" w:after="200"/>
+              <w:ind w:left="173" w:right="158"/>
+              <w:contextualSpacing/>
+              <w:rPr>
+                <w:rFonts w:ascii="Tahoma" w:hAnsi="Tahoma" w:cs="Tahoma"/>
+                <w:sz w:val="16"/>
+                <w:szCs w:val="20"/>
+              </w:rPr>
+            </w:pPr>
             <w:r>
               <w:rPr>
                 <w:rFonts w:ascii="Tahoma" w:hAnsi="Tahoma" w:cs="Tahoma"/>
@@ -827,25 +847,44 @@
           </w:p>
           <w:p>
             <w:pPr>
-              <w:spacing w:before="120" w:after="200"/>
-              <w:ind w:left="345" w:right="158"/>
-              <w:rPr>
-                <w:rFonts w:ascii="Tahoma" w:hAnsi="Tahoma" w:cs="Tahoma"/>
-                <w:b/>
-                <w:sz w:val="14"/>
-                <w:szCs w:val="18"/>
+              <w:spacing w:before="120" w:after="120"/>
+              <w:ind w:left="346" w:right="158"/>
+              <w:rPr>
+                <w:rFonts w:ascii="Tahoma" w:hAnsi="Tahoma" w:cs="Tahoma"/>
+                <w:b/>
+                <w:color w:val="D0202D"/>
+                <w:sz w:val="24"/>
+                <w:szCs w:val="24"/>
               </w:rPr>
             </w:pPr>
+            <w:bookmarkStart w:id="0" w:name="_GoBack"/>
+            <w:bookmarkEnd w:id="0"/>
+            <w:r>
+              <w:rPr>
+                <w:rFonts w:ascii="Tahoma" w:hAnsi="Tahoma" w:cs="Tahoma"/>
+                <w:b/>
+                <w:color w:val="D0202D"/>
+                <w:sz w:val="24"/>
+                <w:szCs w:val="24"/>
+              </w:rPr>
+              <w:t xml:space="preserve">      </w:t>
+            </w:r>
+            <w:r>
+              <w:rPr>
+                <w:rFonts w:ascii="Tahoma" w:hAnsi="Tahoma" w:cs="Tahoma"/>
+                <w:b/>
+                <w:color w:val="D0202D"/>
+                <w:sz w:val="24"/>
+                <w:szCs w:val="24"/>
+              </w:rPr>
+              <w:t xml:space="preserve">  </w:t>
+            </w:r>
           </w:p>
           <w:p>
             <w:pPr>
-              <w:spacing w:before="120" w:after="200"/>
-              <w:ind w:left="345" w:right="158"/>
-              <w:rPr>
-                <w:noProof/>
-              </w:rPr>
-            </w:pPr>
-            <w:r>
+              <w:spacing w:before="120" w:after="120"/>
+              <w:ind w:left="346" w:right="158"/>
+              <w:contextualSpacing/>
               <w:rPr>
                 <w:rFonts w:ascii="Tahoma" w:hAnsi="Tahoma" w:cs="Tahoma"/>
                 <w:b/>
@@ -853,10 +892,7 @@
                 <w:sz w:val="24"/>
                 <w:szCs w:val="24"/>
               </w:rPr>
-              <w:t xml:space="preserve">      </w:t>
-            </w:r>
-            <w:bookmarkStart w:id="0" w:name="_GoBack"/>
-            <w:bookmarkEnd w:id="0"/>
+            </w:pPr>
             <w:r>
               <w:rPr>
                 <w:rFonts w:ascii="Tahoma" w:hAnsi="Tahoma" w:cs="Tahoma"/>
@@ -865,8 +901,17 @@
                 <w:sz w:val="24"/>
                 <w:szCs w:val="24"/>
               </w:rPr>
-              <w:t xml:space="preserve">          </w:t>
-            </w:r>
+              <w:t xml:space="preserve">     </w:t>
+            </w:r>
+          </w:p>
+          <w:p>
+            <w:pPr>
+              <w:spacing w:before="120" w:after="120"/>
+              <w:ind w:left="346" w:right="158"/>
+              <w:rPr>
+                <w:noProof/>
+              </w:rPr>
+            </w:pPr>
             <w:r>
               <w:rPr>
                 <w:rFonts w:ascii="Tahoma" w:hAnsi="Tahoma" w:cs="Tahoma"/>
@@ -875,9 +920,9 @@
                 <w:sz w:val="24"/>
                 <w:szCs w:val="24"/>
               </w:rPr>
-              <w:pict w14:anchorId="14D5F828">
-                <v:shape id="_x0000_i1025" type="#_x0000_t75" style="width:195pt;height:99pt">
-                  <v:imagedata r:id="rId6" o:title="new_item_condition_sticker"/>
+              <w:pict w14:anchorId="7D0E77DE">
+                <v:shape id="_x0000_i1028" type="#_x0000_t75" style="width:192pt;height:71.25pt">
+                  <v:imagedata r:id="rId6" o:title="item_condition new"/>
                 </v:shape>
               </w:pict>
             </w:r>
@@ -893,6 +938,13 @@
               <w:spacing w:after="0" w:line="240" w:lineRule="auto"/>
               <w:ind w:left="121" w:right="121"/>
             </w:pPr>
+            <w:r>
+              <w:pict w14:anchorId="6179DB32">
+                <v:shape id="_x0000_i1026" type="#_x0000_t75" style="width:192pt;height:71.25pt">
+                  <v:imagedata r:id="rId6" o:title="item_condition new"/>
+                </v:shape>
+              </w:pict>
+            </w:r>
           </w:p>
         </w:tc>
         <w:tc>

--- a/cleanslips/static/slip_templates/campus/MFL/TEMPLATE_stickers.docx
+++ b/cleanslips/static/slip_templates/campus/MFL/TEMPLATE_stickers.docx
@@ -29,7 +29,7 @@
           </w:tcPr>
           <w:p>
             <w:pPr>
-              <w:spacing w:before="120" w:after="200"/>
+              <w:spacing w:before="160" w:after="200"/>
               <w:ind w:left="173" w:right="158"/>
               <w:contextualSpacing/>
               <w:rPr>
@@ -857,8 +857,6 @@
                 <w:szCs w:val="24"/>
               </w:rPr>
             </w:pPr>
-            <w:bookmarkStart w:id="0" w:name="_GoBack"/>
-            <w:bookmarkEnd w:id="0"/>
             <w:r>
               <w:rPr>
                 <w:rFonts w:ascii="Tahoma" w:hAnsi="Tahoma" w:cs="Tahoma"/>
@@ -920,12 +918,24 @@
                 <w:sz w:val="24"/>
                 <w:szCs w:val="24"/>
               </w:rPr>
+              <w:t xml:space="preserve"> </w:t>
+            </w:r>
+            <w:bookmarkStart w:id="0" w:name="_GoBack"/>
+            <w:r>
+              <w:rPr>
+                <w:rFonts w:ascii="Tahoma" w:hAnsi="Tahoma" w:cs="Tahoma"/>
+                <w:b/>
+                <w:color w:val="D0202D"/>
+                <w:sz w:val="24"/>
+                <w:szCs w:val="24"/>
+              </w:rPr>
               <w:pict w14:anchorId="7D0E77DE">
-                <v:shape id="_x0000_i1028" type="#_x0000_t75" style="width:192pt;height:71.25pt">
+                <v:shape id="_x0000_i1025" type="#_x0000_t75" style="width:192pt;height:71.25pt">
                   <v:imagedata r:id="rId6" o:title="item_condition new"/>
                 </v:shape>
               </w:pict>
             </w:r>
+            <w:bookmarkEnd w:id="0"/>
           </w:p>
         </w:tc>
         <w:tc>

--- a/cleanslips/static/slip_templates/campus/MFL/TEMPLATE_stickers.docx
+++ b/cleanslips/static/slip_templates/campus/MFL/TEMPLATE_stickers.docx
@@ -29,37 +29,33 @@
           </w:tcPr>
           <w:p>
             <w:pPr>
-              <w:spacing w:before="160" w:after="200"/>
+              <w:spacing w:after="0"/>
               <w:ind w:left="173" w:right="158"/>
               <w:contextualSpacing/>
               <w:rPr>
                 <w:rFonts w:ascii="Tahoma" w:hAnsi="Tahoma" w:cs="Tahoma"/>
-                <w:noProof/>
-                <w:sz w:val="20"/>
-                <w:szCs w:val="20"/>
+                <w:color w:val="FF0000"/>
+                <w:sz w:val="18"/>
+                <w:szCs w:val="18"/>
               </w:rPr>
             </w:pPr>
             <w:r>
               <w:rPr>
-                <w:b/>
-                <w:noProof/>
-                <w:color w:val="C00000"/>
-                <w:sz w:val="18"/>
-                <w:szCs w:val="20"/>
+                <w:noProof/>
               </w:rPr>
               <w:drawing>
-                <wp:anchor distT="0" distB="0" distL="114300" distR="114300" simplePos="0" relativeHeight="251675648" behindDoc="0" locked="0" layoutInCell="1" allowOverlap="1" wp14:anchorId="35A81949" wp14:editId="33AB5307">
+                <wp:anchor distT="0" distB="0" distL="114300" distR="114300" simplePos="0" relativeHeight="251681792" behindDoc="0" locked="0" layoutInCell="1" allowOverlap="1" wp14:anchorId="53717E96" wp14:editId="44121E87">
                   <wp:simplePos x="0" y="0"/>
                   <wp:positionH relativeFrom="column">
-                    <wp:posOffset>356235</wp:posOffset>
+                    <wp:posOffset>38100</wp:posOffset>
                   </wp:positionH>
                   <wp:positionV relativeFrom="page">
-                    <wp:posOffset>54610</wp:posOffset>
+                    <wp:posOffset>0</wp:posOffset>
                   </wp:positionV>
-                  <wp:extent cx="1051560" cy="548640"/>
-                  <wp:effectExtent l="0" t="0" r="0" b="3810"/>
+                  <wp:extent cx="1125220" cy="694690"/>
+                  <wp:effectExtent l="0" t="0" r="0" b="0"/>
                   <wp:wrapSquare wrapText="bothSides"/>
-                  <wp:docPr id="84" name="Picture 84" descr="Asset 1"/>
+                  <wp:docPr id="1" name="Picture 1"/>
                   <wp:cNvGraphicFramePr>
                     <a:graphicFrameLocks xmlns:a="http://schemas.openxmlformats.org/drawingml/2006/main" noChangeAspect="1"/>
                   </wp:cNvGraphicFramePr>
@@ -67,20 +63,19 @@
                     <a:graphicData uri="http://schemas.openxmlformats.org/drawingml/2006/picture">
                       <pic:pic xmlns:pic="http://schemas.openxmlformats.org/drawingml/2006/picture">
                         <pic:nvPicPr>
-                          <pic:cNvPr id="0" name="Picture 2" descr="Asset 1"/>
+                          <pic:cNvPr id="0" name="Picture 84"/>
                           <pic:cNvPicPr>
                             <a:picLocks noChangeAspect="1" noChangeArrowheads="1"/>
                           </pic:cNvPicPr>
                         </pic:nvPicPr>
                         <pic:blipFill>
-                          <a:blip r:embed="rId4" cstate="print">
+                          <a:blip r:embed="rId4">
                             <a:extLst>
                               <a:ext uri="{28A0092B-C50C-407E-A947-70E740481C1C}">
                                 <a14:useLocalDpi xmlns:a14="http://schemas.microsoft.com/office/drawing/2010/main" val="0"/>
                               </a:ext>
                             </a:extLst>
                           </a:blip>
-                          <a:srcRect/>
                           <a:stretch>
                             <a:fillRect/>
                           </a:stretch>
@@ -88,15 +83,12 @@
                         <pic:spPr bwMode="auto">
                           <a:xfrm>
                             <a:off x="0" y="0"/>
-                            <a:ext cx="1051560" cy="548640"/>
+                            <a:ext cx="1125220" cy="694690"/>
                           </a:xfrm>
                           <a:prstGeom prst="rect">
                             <a:avLst/>
                           </a:prstGeom>
                           <a:noFill/>
-                          <a:ln>
-                            <a:noFill/>
-                          </a:ln>
                         </pic:spPr>
                       </pic:pic>
                     </a:graphicData>
@@ -113,38 +105,104 @@
             <w:r>
               <w:rPr>
                 <w:rFonts w:ascii="Tahoma" w:hAnsi="Tahoma" w:cs="Tahoma"/>
-                <w:b/>
-                <w:color w:val="C00000"/>
+                <w:color w:val="FF0000"/>
+                <w:sz w:val="18"/>
+                <w:szCs w:val="18"/>
+              </w:rPr>
+              <w:fldChar w:fldCharType="begin"/>
+            </w:r>
+            <w:r>
+              <w:rPr>
+                <w:rFonts w:ascii="Tahoma" w:hAnsi="Tahoma" w:cs="Tahoma"/>
+                <w:color w:val="FF0000"/>
+                <w:sz w:val="18"/>
+                <w:szCs w:val="18"/>
+              </w:rPr>
+              <w:instrText xml:space="preserve"> MERGEFIELD  Shipping_note  \* MERGEFORMAT </w:instrText>
+            </w:r>
+            <w:r>
+              <w:rPr>
+                <w:rFonts w:ascii="Tahoma" w:hAnsi="Tahoma" w:cs="Tahoma"/>
+                <w:color w:val="FF0000"/>
+                <w:sz w:val="18"/>
+                <w:szCs w:val="18"/>
+              </w:rPr>
+              <w:fldChar w:fldCharType="separate"/>
+            </w:r>
+            <w:r>
+              <w:rPr>
+                <w:rFonts w:ascii="Tahoma" w:hAnsi="Tahoma" w:cs="Tahoma"/>
+                <w:noProof/>
+                <w:color w:val="FF0000"/>
+                <w:sz w:val="18"/>
+                <w:szCs w:val="18"/>
+              </w:rPr>
+              <w:t>«</w:t>
+            </w:r>
+            <w:r>
+              <w:rPr>
+                <w:rFonts w:ascii="Tahoma" w:hAnsi="Tahoma" w:cs="Tahoma"/>
+                <w:noProof/>
+                <w:color w:val="FF0000"/>
                 <w:sz w:val="16"/>
-                <w:szCs w:val="20"/>
-              </w:rPr>
-              <w:t xml:space="preserve"> </w:t>
-            </w:r>
-            <w:r>
-              <w:rPr>
-                <w:rFonts w:ascii="Tahoma" w:hAnsi="Tahoma" w:cs="Tahoma"/>
-                <w:b/>
-                <w:color w:val="C00000"/>
+                <w:szCs w:val="16"/>
+              </w:rPr>
+              <w:t>Shipping</w:t>
+            </w:r>
+            <w:r>
+              <w:rPr>
+                <w:rFonts w:ascii="Tahoma" w:hAnsi="Tahoma" w:cs="Tahoma"/>
+                <w:noProof/>
+                <w:color w:val="FF0000"/>
+                <w:sz w:val="18"/>
+                <w:szCs w:val="18"/>
+              </w:rPr>
+              <w:t>_note»</w:t>
+            </w:r>
+            <w:r>
+              <w:rPr>
+                <w:rFonts w:ascii="Tahoma" w:hAnsi="Tahoma" w:cs="Tahoma"/>
+                <w:color w:val="FF0000"/>
+                <w:sz w:val="18"/>
+                <w:szCs w:val="18"/>
+              </w:rPr>
+              <w:fldChar w:fldCharType="end"/>
+            </w:r>
+          </w:p>
+          <w:p>
+            <w:pPr>
+              <w:spacing w:before="160" w:after="0"/>
+              <w:ind w:left="173" w:right="158"/>
+              <w:contextualSpacing/>
+              <w:rPr>
+                <w:rFonts w:ascii="Tahoma" w:hAnsi="Tahoma" w:cs="Tahoma"/>
+                <w:b/>
                 <w:sz w:val="20"/>
                 <w:szCs w:val="20"/>
               </w:rPr>
+            </w:pPr>
+            <w:r>
+              <w:rPr>
+                <w:rFonts w:ascii="Tahoma" w:hAnsi="Tahoma" w:cs="Tahoma"/>
+                <w:b/>
+                <w:sz w:val="20"/>
+                <w:szCs w:val="20"/>
+              </w:rPr>
               <w:fldChar w:fldCharType="begin"/>
             </w:r>
             <w:r>
               <w:rPr>
                 <w:rFonts w:ascii="Tahoma" w:hAnsi="Tahoma" w:cs="Tahoma"/>
                 <w:b/>
-                <w:color w:val="C00000"/>
                 <w:sz w:val="20"/>
                 <w:szCs w:val="20"/>
               </w:rPr>
-              <w:instrText xml:space="preserve"> MERGEFIELD  Shipping_note  \* MERGEFORMAT </w:instrText>
-            </w:r>
-            <w:r>
-              <w:rPr>
-                <w:rFonts w:ascii="Tahoma" w:hAnsi="Tahoma" w:cs="Tahoma"/>
-                <w:b/>
-                <w:color w:val="C00000"/>
+              <w:instrText xml:space="preserve"> MERGEFIELD  Partner_name  \* MERGEFORMAT </w:instrText>
+            </w:r>
+            <w:r>
+              <w:rPr>
+                <w:rFonts w:ascii="Tahoma" w:hAnsi="Tahoma" w:cs="Tahoma"/>
+                <w:b/>
                 <w:sz w:val="20"/>
                 <w:szCs w:val="20"/>
               </w:rPr>
@@ -155,245 +213,157 @@
                 <w:rFonts w:ascii="Tahoma" w:hAnsi="Tahoma" w:cs="Tahoma"/>
                 <w:b/>
                 <w:noProof/>
-                <w:color w:val="C00000"/>
                 <w:sz w:val="20"/>
                 <w:szCs w:val="20"/>
               </w:rPr>
-              <w:t>«</w:t>
-            </w:r>
-            <w:r>
-              <w:rPr>
-                <w:rFonts w:ascii="Tahoma" w:hAnsi="Tahoma" w:cs="Tahoma"/>
-                <w:b/>
-                <w:noProof/>
-                <w:color w:val="D0202D"/>
-                <w:sz w:val="18"/>
-                <w:szCs w:val="18"/>
-              </w:rPr>
-              <w:t>Shipping</w:t>
-            </w:r>
-            <w:r>
-              <w:rPr>
-                <w:rFonts w:ascii="Tahoma" w:hAnsi="Tahoma" w:cs="Tahoma"/>
-                <w:b/>
-                <w:noProof/>
-                <w:color w:val="C00000"/>
+              <w:t>«Partner_name»</w:t>
+            </w:r>
+            <w:r>
+              <w:rPr>
+                <w:rFonts w:ascii="Tahoma" w:hAnsi="Tahoma" w:cs="Tahoma"/>
+                <w:b/>
                 <w:sz w:val="20"/>
                 <w:szCs w:val="20"/>
               </w:rPr>
-              <w:t>_note»</w:t>
-            </w:r>
-            <w:r>
-              <w:rPr>
-                <w:rFonts w:ascii="Tahoma" w:hAnsi="Tahoma" w:cs="Tahoma"/>
-                <w:b/>
-                <w:color w:val="C00000"/>
+              <w:fldChar w:fldCharType="end"/>
+            </w:r>
+          </w:p>
+          <w:p>
+            <w:pPr>
+              <w:spacing w:before="160" w:after="200"/>
+              <w:ind w:left="173" w:right="158"/>
+              <w:contextualSpacing/>
+              <w:rPr>
+                <w:rFonts w:ascii="Tahoma" w:hAnsi="Tahoma" w:cs="Tahoma"/>
+                <w:b/>
+                <w:color w:val="FF0000"/>
                 <w:sz w:val="20"/>
                 <w:szCs w:val="20"/>
               </w:rPr>
+            </w:pPr>
+            <w:r>
+              <w:rPr>
+                <w:rFonts w:ascii="Tahoma" w:hAnsi="Tahoma" w:cs="Tahoma"/>
+                <w:b/>
+                <w:color w:val="FF0000"/>
+                <w:sz w:val="20"/>
+                <w:szCs w:val="20"/>
+              </w:rPr>
+              <w:t>No Renewals</w:t>
+            </w:r>
+          </w:p>
+          <w:p>
+            <w:pPr>
+              <w:spacing w:before="160" w:after="200"/>
+              <w:ind w:left="173" w:right="158"/>
+              <w:contextualSpacing/>
+              <w:rPr>
+                <w:rFonts w:ascii="Tahoma" w:hAnsi="Tahoma" w:cs="Tahoma"/>
+                <w:b/>
+                <w:sz w:val="14"/>
+                <w:szCs w:val="18"/>
+              </w:rPr>
+            </w:pPr>
+            <w:r>
+              <w:rPr>
+                <w:rFonts w:ascii="Tahoma" w:hAnsi="Tahoma" w:cs="Tahoma"/>
+                <w:b/>
+                <w:sz w:val="14"/>
+                <w:szCs w:val="18"/>
+              </w:rPr>
+              <w:t>Replacement Charge = $90.00</w:t>
+            </w:r>
+          </w:p>
+          <w:p>
+            <w:pPr>
+              <w:spacing w:before="160" w:after="200"/>
+              <w:ind w:left="173" w:right="158"/>
+              <w:contextualSpacing/>
+              <w:rPr>
+                <w:rFonts w:ascii="Tahoma" w:hAnsi="Tahoma" w:cs="Tahoma"/>
+                <w:sz w:val="20"/>
+                <w:szCs w:val="20"/>
+              </w:rPr>
+            </w:pPr>
+          </w:p>
+          <w:p>
+            <w:pPr>
+              <w:spacing w:before="160" w:after="200"/>
+              <w:ind w:left="173" w:right="158"/>
+              <w:contextualSpacing/>
+              <w:rPr>
+                <w:rFonts w:ascii="Tahoma" w:hAnsi="Tahoma" w:cs="Tahoma"/>
+                <w:noProof/>
+                <w:sz w:val="20"/>
+                <w:szCs w:val="20"/>
+              </w:rPr>
+            </w:pPr>
+            <w:r>
+              <w:rPr>
+                <w:rFonts w:ascii="Tahoma" w:hAnsi="Tahoma" w:cs="Tahoma"/>
+                <w:sz w:val="20"/>
+                <w:szCs w:val="20"/>
+              </w:rPr>
+              <w:t xml:space="preserve">Title: </w:t>
+            </w:r>
+            <w:r>
+              <w:rPr>
+                <w:rFonts w:ascii="Tahoma" w:hAnsi="Tahoma" w:cs="Tahoma"/>
+                <w:noProof/>
+                <w:sz w:val="20"/>
+                <w:szCs w:val="20"/>
+              </w:rPr>
+              <w:fldChar w:fldCharType="begin"/>
+            </w:r>
+            <w:r>
+              <w:rPr>
+                <w:rFonts w:ascii="Tahoma" w:hAnsi="Tahoma" w:cs="Tahoma"/>
+                <w:noProof/>
+                <w:sz w:val="20"/>
+                <w:szCs w:val="20"/>
+              </w:rPr>
+              <w:instrText xml:space="preserve"> MERGEFIELD  Title  \* MERGEFORMAT </w:instrText>
+            </w:r>
+            <w:r>
+              <w:rPr>
+                <w:rFonts w:ascii="Tahoma" w:hAnsi="Tahoma" w:cs="Tahoma"/>
+                <w:noProof/>
+                <w:sz w:val="20"/>
+                <w:szCs w:val="20"/>
+              </w:rPr>
+              <w:fldChar w:fldCharType="separate"/>
+            </w:r>
+            <w:r>
+              <w:rPr>
+                <w:rFonts w:ascii="Tahoma" w:hAnsi="Tahoma" w:cs="Tahoma"/>
+                <w:noProof/>
+                <w:sz w:val="20"/>
+                <w:szCs w:val="20"/>
+              </w:rPr>
+              <w:t>«Title»</w:t>
+            </w:r>
+            <w:r>
+              <w:rPr>
+                <w:rFonts w:ascii="Tahoma" w:hAnsi="Tahoma" w:cs="Tahoma"/>
+                <w:noProof/>
+                <w:sz w:val="20"/>
+                <w:szCs w:val="20"/>
+              </w:rPr>
               <w:fldChar w:fldCharType="end"/>
             </w:r>
-            <w:r>
-              <w:rPr>
-                <w:rFonts w:ascii="Tahoma" w:hAnsi="Tahoma" w:cs="Tahoma"/>
-                <w:b/>
-                <w:sz w:val="20"/>
-                <w:szCs w:val="20"/>
-              </w:rPr>
-              <w:br/>
-            </w:r>
-            <w:r>
-              <w:rPr>
-                <w:rFonts w:ascii="Tahoma" w:hAnsi="Tahoma" w:cs="Tahoma"/>
-                <w:b/>
-                <w:sz w:val="20"/>
-                <w:szCs w:val="20"/>
-              </w:rPr>
-              <w:fldChar w:fldCharType="begin"/>
-            </w:r>
-            <w:r>
-              <w:rPr>
-                <w:rFonts w:ascii="Tahoma" w:hAnsi="Tahoma" w:cs="Tahoma"/>
-                <w:b/>
-                <w:sz w:val="20"/>
-                <w:szCs w:val="20"/>
-              </w:rPr>
-              <w:instrText xml:space="preserve"> MERGEFIELD  Partner_name  \* MERGEFORMAT </w:instrText>
-            </w:r>
-            <w:r>
-              <w:rPr>
-                <w:rFonts w:ascii="Tahoma" w:hAnsi="Tahoma" w:cs="Tahoma"/>
-                <w:b/>
-                <w:sz w:val="20"/>
-                <w:szCs w:val="20"/>
-              </w:rPr>
-              <w:fldChar w:fldCharType="separate"/>
-            </w:r>
-            <w:r>
-              <w:rPr>
-                <w:rFonts w:ascii="Tahoma" w:hAnsi="Tahoma" w:cs="Tahoma"/>
-                <w:b/>
-                <w:noProof/>
-                <w:sz w:val="20"/>
-                <w:szCs w:val="20"/>
-              </w:rPr>
-              <w:t>«Partner_name»</w:t>
-            </w:r>
-            <w:r>
-              <w:rPr>
-                <w:rFonts w:ascii="Tahoma" w:hAnsi="Tahoma" w:cs="Tahoma"/>
-                <w:b/>
-                <w:sz w:val="20"/>
-                <w:szCs w:val="20"/>
-              </w:rPr>
-              <w:fldChar w:fldCharType="end"/>
-            </w:r>
-            <w:r>
-              <w:rPr>
-                <w:rFonts w:ascii="Tahoma" w:hAnsi="Tahoma" w:cs="Tahoma"/>
-                <w:b/>
-                <w:sz w:val="20"/>
-                <w:szCs w:val="20"/>
-              </w:rPr>
-              <w:br/>
-            </w:r>
-            <w:r>
-              <w:rPr>
-                <w:rFonts w:ascii="Tahoma" w:hAnsi="Tahoma" w:cs="Tahoma"/>
-                <w:b/>
-                <w:color w:val="D0202D"/>
-                <w:sz w:val="20"/>
-                <w:szCs w:val="20"/>
-              </w:rPr>
-              <w:t xml:space="preserve">  No Renewals</w:t>
-            </w:r>
-            <w:r>
-              <w:rPr>
-                <w:rFonts w:ascii="Tahoma" w:hAnsi="Tahoma" w:cs="Tahoma"/>
+          </w:p>
+          <w:p>
+            <w:pPr>
+              <w:spacing w:before="160" w:after="200"/>
+              <w:ind w:left="173" w:right="158"/>
+              <w:contextualSpacing/>
+              <w:rPr>
+                <w:rFonts w:ascii="Tahoma" w:hAnsi="Tahoma" w:cs="Tahoma"/>
+                <w:noProof/>
                 <w:sz w:val="16"/>
-                <w:szCs w:val="20"/>
-              </w:rPr>
-              <w:br/>
-            </w:r>
-            <w:r>
-              <w:rPr>
-                <w:rFonts w:ascii="Tahoma" w:hAnsi="Tahoma" w:cs="Tahoma"/>
-                <w:sz w:val="16"/>
-                <w:szCs w:val="20"/>
-              </w:rPr>
-              <w:br/>
-            </w:r>
-            <w:r>
-              <w:rPr>
-                <w:rFonts w:ascii="Tahoma" w:hAnsi="Tahoma" w:cs="Tahoma"/>
-                <w:b/>
-                <w:sz w:val="14"/>
-                <w:szCs w:val="18"/>
-              </w:rPr>
-              <w:t xml:space="preserve">Replacement Charge = </w:t>
-            </w:r>
-            <w:r>
-              <w:rPr>
-                <w:rFonts w:ascii="Tahoma" w:hAnsi="Tahoma" w:cs="Tahoma"/>
-                <w:b/>
-                <w:sz w:val="14"/>
-                <w:szCs w:val="18"/>
-              </w:rPr>
-              <w:t>$90.00</w:t>
-            </w:r>
-            <w:r>
-              <w:rPr>
-                <w:rFonts w:ascii="Tahoma" w:hAnsi="Tahoma" w:cs="Tahoma"/>
-                <w:sz w:val="16"/>
-                <w:szCs w:val="20"/>
-              </w:rPr>
-              <w:br/>
-            </w:r>
-            <w:r>
-              <w:rPr>
-                <w:rFonts w:ascii="Tahoma" w:hAnsi="Tahoma" w:cs="Tahoma"/>
-                <w:sz w:val="20"/>
-                <w:szCs w:val="20"/>
-              </w:rPr>
-              <w:t xml:space="preserve">   </w:t>
-            </w:r>
-            <w:r>
-              <w:rPr>
-                <w:rFonts w:ascii="Tahoma" w:hAnsi="Tahoma" w:cs="Tahoma"/>
-                <w:sz w:val="20"/>
-                <w:szCs w:val="20"/>
-              </w:rPr>
-              <w:t xml:space="preserve"> </w:t>
-            </w:r>
-            <w:r>
-              <w:rPr>
-                <w:rFonts w:ascii="Tahoma" w:hAnsi="Tahoma" w:cs="Tahoma"/>
-                <w:sz w:val="20"/>
-                <w:szCs w:val="20"/>
-              </w:rPr>
-              <w:t xml:space="preserve">Title: </w:t>
-            </w:r>
-            <w:r>
-              <w:rPr>
-                <w:rFonts w:ascii="Tahoma" w:hAnsi="Tahoma" w:cs="Tahoma"/>
-                <w:noProof/>
-                <w:sz w:val="20"/>
-                <w:szCs w:val="20"/>
-              </w:rPr>
-              <w:fldChar w:fldCharType="begin"/>
-            </w:r>
-            <w:r>
-              <w:rPr>
-                <w:rFonts w:ascii="Tahoma" w:hAnsi="Tahoma" w:cs="Tahoma"/>
-                <w:noProof/>
-                <w:sz w:val="20"/>
-                <w:szCs w:val="20"/>
-              </w:rPr>
-              <w:instrText xml:space="preserve"> MERGEFIELD  Title  \* MERGEFORMAT </w:instrText>
-            </w:r>
-            <w:r>
-              <w:rPr>
-                <w:rFonts w:ascii="Tahoma" w:hAnsi="Tahoma" w:cs="Tahoma"/>
-                <w:noProof/>
-                <w:sz w:val="20"/>
-                <w:szCs w:val="20"/>
-              </w:rPr>
-              <w:fldChar w:fldCharType="separate"/>
-            </w:r>
-            <w:r>
-              <w:rPr>
-                <w:rFonts w:ascii="Tahoma" w:hAnsi="Tahoma" w:cs="Tahoma"/>
-                <w:noProof/>
-                <w:sz w:val="20"/>
-                <w:szCs w:val="20"/>
-              </w:rPr>
-              <w:t>«Title»</w:t>
-            </w:r>
-            <w:r>
-              <w:rPr>
-                <w:rFonts w:ascii="Tahoma" w:hAnsi="Tahoma" w:cs="Tahoma"/>
-                <w:noProof/>
-                <w:sz w:val="20"/>
-                <w:szCs w:val="20"/>
-              </w:rPr>
-              <w:fldChar w:fldCharType="end"/>
-            </w:r>
-            <w:r>
-              <w:rPr>
-                <w:rFonts w:ascii="Tahoma" w:hAnsi="Tahoma" w:cs="Tahoma"/>
-                <w:sz w:val="20"/>
-                <w:szCs w:val="20"/>
-              </w:rPr>
-              <w:br/>
-            </w:r>
-            <w:r>
-              <w:rPr>
-                <w:rFonts w:ascii="Tahoma" w:hAnsi="Tahoma" w:cs="Tahoma"/>
-                <w:sz w:val="20"/>
-                <w:szCs w:val="20"/>
-              </w:rPr>
-              <w:t xml:space="preserve">    </w:t>
-            </w:r>
+                <w:szCs w:val="16"/>
+              </w:rPr>
+            </w:pPr>
             <w:r>
               <w:rPr>
                 <w:rFonts w:ascii="Tahoma" w:hAnsi="Tahoma" w:cs="Tahoma"/>
@@ -456,13 +426,154 @@
               <w:rPr>
                 <w:rFonts w:ascii="Tahoma" w:hAnsi="Tahoma" w:cs="Tahoma"/>
                 <w:noProof/>
+                <w:color w:val="FF0000"/>
                 <w:sz w:val="18"/>
                 <w:szCs w:val="18"/>
               </w:rPr>
             </w:pPr>
             <w:r>
               <w:rPr>
-                <w:noProof/>
+                <w:rFonts w:ascii="Tahoma" w:hAnsi="Tahoma" w:cs="Tahoma"/>
+                <w:sz w:val="18"/>
+                <w:szCs w:val="18"/>
+              </w:rPr>
+              <w:t xml:space="preserve">Location: </w:t>
+            </w:r>
+            <w:r>
+              <w:rPr>
+                <w:rFonts w:ascii="Tahoma" w:hAnsi="Tahoma" w:cs="Tahoma"/>
+                <w:noProof/>
+                <w:color w:val="D0202D"/>
+                <w:sz w:val="18"/>
+                <w:szCs w:val="18"/>
+              </w:rPr>
+              <w:fldChar w:fldCharType="begin"/>
+            </w:r>
+            <w:r>
+              <w:rPr>
+                <w:rFonts w:ascii="Tahoma" w:hAnsi="Tahoma" w:cs="Tahoma"/>
+                <w:noProof/>
+                <w:color w:val="D0202D"/>
+                <w:sz w:val="18"/>
+                <w:szCs w:val="18"/>
+              </w:rPr>
+              <w:instrText xml:space="preserve"> MERGEFIELD  Availability  \* MERGEFORMAT </w:instrText>
+            </w:r>
+            <w:r>
+              <w:rPr>
+                <w:rFonts w:ascii="Tahoma" w:hAnsi="Tahoma" w:cs="Tahoma"/>
+                <w:noProof/>
+                <w:color w:val="D0202D"/>
+                <w:sz w:val="18"/>
+                <w:szCs w:val="18"/>
+              </w:rPr>
+              <w:fldChar w:fldCharType="separate"/>
+            </w:r>
+            <w:r>
+              <w:rPr>
+                <w:rFonts w:ascii="Tahoma" w:hAnsi="Tahoma" w:cs="Tahoma"/>
+                <w:noProof/>
+                <w:color w:val="D0202D"/>
+                <w:sz w:val="18"/>
+                <w:szCs w:val="18"/>
+              </w:rPr>
+              <w:t>«Availability»</w:t>
+            </w:r>
+            <w:r>
+              <w:rPr>
+                <w:rFonts w:ascii="Tahoma" w:hAnsi="Tahoma" w:cs="Tahoma"/>
+                <w:noProof/>
+                <w:color w:val="D0202D"/>
+                <w:sz w:val="18"/>
+                <w:szCs w:val="18"/>
+              </w:rPr>
+              <w:fldChar w:fldCharType="end"/>
+            </w:r>
+            <w:bookmarkStart w:id="0" w:name="_GoBack"/>
+            <w:bookmarkEnd w:id="0"/>
+            <w:r>
+              <w:rPr>
+                <w:rFonts w:ascii="Tahoma" w:hAnsi="Tahoma" w:cs="Tahoma"/>
+                <w:sz w:val="20"/>
+                <w:szCs w:val="20"/>
+              </w:rPr>
+              <w:br/>
+            </w:r>
+            <w:r>
+              <w:rPr>
+                <w:rFonts w:ascii="Tahoma" w:hAnsi="Tahoma" w:cs="Tahoma"/>
+                <w:sz w:val="16"/>
+                <w:szCs w:val="16"/>
+              </w:rPr>
+              <w:t xml:space="preserve">Ex ID: </w:t>
+            </w:r>
+            <w:r>
+              <w:rPr>
+                <w:rFonts w:ascii="Tahoma" w:hAnsi="Tahoma" w:cs="Tahoma"/>
+                <w:noProof/>
+                <w:color w:val="FF0000"/>
+                <w:sz w:val="16"/>
+                <w:szCs w:val="16"/>
+              </w:rPr>
+              <w:fldChar w:fldCharType="begin"/>
+            </w:r>
+            <w:r>
+              <w:rPr>
+                <w:rFonts w:ascii="Tahoma" w:hAnsi="Tahoma" w:cs="Tahoma"/>
+                <w:noProof/>
+                <w:color w:val="FF0000"/>
+                <w:sz w:val="16"/>
+                <w:szCs w:val="16"/>
+              </w:rPr>
+              <w:instrText xml:space="preserve"> MERGEFIELD  External_request_ID  \* MERGEFORMAT </w:instrText>
+            </w:r>
+            <w:r>
+              <w:rPr>
+                <w:rFonts w:ascii="Tahoma" w:hAnsi="Tahoma" w:cs="Tahoma"/>
+                <w:noProof/>
+                <w:color w:val="FF0000"/>
+                <w:sz w:val="16"/>
+                <w:szCs w:val="16"/>
+              </w:rPr>
+              <w:fldChar w:fldCharType="separate"/>
+            </w:r>
+            <w:r>
+              <w:rPr>
+                <w:rFonts w:ascii="Tahoma" w:hAnsi="Tahoma" w:cs="Tahoma"/>
+                <w:noProof/>
+                <w:color w:val="FF0000"/>
+                <w:sz w:val="16"/>
+                <w:szCs w:val="16"/>
+              </w:rPr>
+              <w:t>«External_request_ID»</w:t>
+            </w:r>
+            <w:r>
+              <w:rPr>
+                <w:rFonts w:ascii="Tahoma" w:hAnsi="Tahoma" w:cs="Tahoma"/>
+                <w:noProof/>
+                <w:color w:val="FF0000"/>
+                <w:sz w:val="16"/>
+                <w:szCs w:val="16"/>
+              </w:rPr>
+              <w:fldChar w:fldCharType="end"/>
+            </w:r>
+          </w:p>
+          <w:p>
+            <w:pPr>
+              <w:spacing w:before="120" w:after="200"/>
+              <w:ind w:left="173" w:right="158"/>
+              <w:contextualSpacing/>
+              <w:rPr>
+                <w:rFonts w:ascii="Tahoma" w:hAnsi="Tahoma" w:cs="Tahoma"/>
+                <w:color w:val="FF0000"/>
+                <w:sz w:val="18"/>
+                <w:szCs w:val="18"/>
+              </w:rPr>
+            </w:pPr>
+            <w:r>
+              <w:rPr>
+                <w:noProof/>
+                <w:color w:val="FF0000"/>
               </w:rPr>
               <w:pict w14:anchorId="44519762">
                 <v:shapetype id="_x0000_t75" coordsize="21600,21600" o:spt="75" o:preferrelative="t" path="m@4@5l@4@11@9@11@9@5xe" filled="f" stroked="f">
@@ -484,7 +595,7 @@
                   <v:path o:extrusionok="f" gradientshapeok="t" o:connecttype="rect"/>
                   <o:lock v:ext="edit" aspectratio="t"/>
                 </v:shapetype>
-                <v:shape id="_x0000_s1028" type="#_x0000_t75" style="position:absolute;left:0;text-align:left;margin-left:129.75pt;margin-top:6.55pt;width:89.25pt;height:89.25pt;z-index:251677696;mso-position-horizontal-relative:text;mso-position-vertical-relative:text;mso-width-relative:page;mso-height-relative:page">
+                <v:shape id="_x0000_s1028" type="#_x0000_t75" style="position:absolute;left:0;text-align:left;margin-left:126pt;margin-top:3.5pt;width:83.95pt;height:83.95pt;z-index:251677696;mso-position-horizontal-relative:text;mso-position-vertical-relative:text;mso-width-relative:page;mso-height-relative:page">
                   <v:imagedata r:id="rId5" o:title="MLML logo round"/>
                 </v:shape>
               </w:pict>
@@ -492,137 +603,11 @@
             <w:r>
               <w:rPr>
                 <w:rFonts w:ascii="Tahoma" w:hAnsi="Tahoma" w:cs="Tahoma"/>
-                <w:sz w:val="20"/>
-                <w:szCs w:val="20"/>
-              </w:rPr>
-              <w:t xml:space="preserve">    </w:t>
-            </w:r>
-            <w:r>
-              <w:rPr>
-                <w:rFonts w:ascii="Tahoma" w:hAnsi="Tahoma" w:cs="Tahoma"/>
-                <w:sz w:val="18"/>
-                <w:szCs w:val="18"/>
-              </w:rPr>
-              <w:t xml:space="preserve">Location: </w:t>
-            </w:r>
-            <w:r>
-              <w:rPr>
-                <w:rFonts w:ascii="Tahoma" w:hAnsi="Tahoma" w:cs="Tahoma"/>
-                <w:noProof/>
-                <w:color w:val="D0202D"/>
-                <w:sz w:val="18"/>
-                <w:szCs w:val="18"/>
-              </w:rPr>
-              <w:fldChar w:fldCharType="begin"/>
-            </w:r>
-            <w:r>
-              <w:rPr>
-                <w:rFonts w:ascii="Tahoma" w:hAnsi="Tahoma" w:cs="Tahoma"/>
-                <w:noProof/>
-                <w:color w:val="D0202D"/>
-                <w:sz w:val="18"/>
-                <w:szCs w:val="18"/>
-              </w:rPr>
-              <w:instrText xml:space="preserve"> MERGEFIELD  Availability  \* MERGEFORMAT </w:instrText>
-            </w:r>
-            <w:r>
-              <w:rPr>
-                <w:rFonts w:ascii="Tahoma" w:hAnsi="Tahoma" w:cs="Tahoma"/>
-                <w:noProof/>
-                <w:color w:val="D0202D"/>
-                <w:sz w:val="18"/>
-                <w:szCs w:val="18"/>
-              </w:rPr>
-              <w:fldChar w:fldCharType="separate"/>
-            </w:r>
-            <w:r>
-              <w:rPr>
-                <w:rFonts w:ascii="Tahoma" w:hAnsi="Tahoma" w:cs="Tahoma"/>
-                <w:noProof/>
-                <w:color w:val="D0202D"/>
-                <w:sz w:val="18"/>
-                <w:szCs w:val="18"/>
-              </w:rPr>
-              <w:t>«Availability»</w:t>
-            </w:r>
-            <w:r>
-              <w:rPr>
-                <w:rFonts w:ascii="Tahoma" w:hAnsi="Tahoma" w:cs="Tahoma"/>
-                <w:noProof/>
-                <w:color w:val="D0202D"/>
-                <w:sz w:val="18"/>
-                <w:szCs w:val="18"/>
-              </w:rPr>
-              <w:fldChar w:fldCharType="end"/>
-            </w:r>
-            <w:r>
-              <w:rPr>
-                <w:rFonts w:ascii="Tahoma" w:hAnsi="Tahoma" w:cs="Tahoma"/>
-                <w:sz w:val="20"/>
-                <w:szCs w:val="20"/>
-              </w:rPr>
-              <w:br/>
-            </w:r>
-            <w:r>
-              <w:rPr>
-                <w:rFonts w:ascii="Tahoma" w:hAnsi="Tahoma" w:cs="Tahoma"/>
-                <w:sz w:val="20"/>
-                <w:szCs w:val="20"/>
-              </w:rPr>
-              <w:t xml:space="preserve">    </w:t>
-            </w:r>
-            <w:r>
-              <w:rPr>
-                <w:rFonts w:ascii="Tahoma" w:hAnsi="Tahoma" w:cs="Tahoma"/>
-                <w:sz w:val="16"/>
-                <w:szCs w:val="16"/>
-              </w:rPr>
-              <w:t xml:space="preserve">Ex ID: </w:t>
-            </w:r>
-            <w:r>
-              <w:rPr>
-                <w:rFonts w:ascii="Tahoma" w:hAnsi="Tahoma" w:cs="Tahoma"/>
-                <w:noProof/>
-                <w:sz w:val="16"/>
-                <w:szCs w:val="16"/>
-              </w:rPr>
-              <w:fldChar w:fldCharType="begin"/>
-            </w:r>
-            <w:r>
-              <w:rPr>
-                <w:rFonts w:ascii="Tahoma" w:hAnsi="Tahoma" w:cs="Tahoma"/>
-                <w:noProof/>
-                <w:sz w:val="16"/>
-                <w:szCs w:val="16"/>
-              </w:rPr>
-              <w:instrText xml:space="preserve"> MERGEFIELD  External_request_ID  \* MERGEFORMAT </w:instrText>
-            </w:r>
-            <w:r>
-              <w:rPr>
-                <w:rFonts w:ascii="Tahoma" w:hAnsi="Tahoma" w:cs="Tahoma"/>
-                <w:noProof/>
-                <w:sz w:val="16"/>
-                <w:szCs w:val="16"/>
-              </w:rPr>
-              <w:fldChar w:fldCharType="separate"/>
-            </w:r>
-            <w:r>
-              <w:rPr>
-                <w:rFonts w:ascii="Tahoma" w:hAnsi="Tahoma" w:cs="Tahoma"/>
-                <w:noProof/>
-                <w:sz w:val="16"/>
-                <w:szCs w:val="16"/>
-              </w:rPr>
-              <w:t>«External_request_ID»</w:t>
-            </w:r>
-            <w:r>
-              <w:rPr>
-                <w:rFonts w:ascii="Tahoma" w:hAnsi="Tahoma" w:cs="Tahoma"/>
-                <w:noProof/>
-                <w:sz w:val="16"/>
-                <w:szCs w:val="16"/>
-              </w:rPr>
-              <w:fldChar w:fldCharType="end"/>
+                <w:color w:val="FF0000"/>
+                <w:sz w:val="18"/>
+                <w:szCs w:val="18"/>
+              </w:rPr>
+              <w:t xml:space="preserve">Due Date: </w:t>
             </w:r>
           </w:p>
           <w:p>
@@ -639,89 +624,10 @@
             <w:r>
               <w:rPr>
                 <w:rFonts w:ascii="Tahoma" w:hAnsi="Tahoma" w:cs="Tahoma"/>
-                <w:color w:val="D0202D"/>
-                <w:sz w:val="20"/>
-                <w:szCs w:val="20"/>
-              </w:rPr>
-              <w:t xml:space="preserve">    </w:t>
-            </w:r>
-            <w:r>
-              <w:rPr>
-                <w:rFonts w:ascii="Tahoma" w:hAnsi="Tahoma" w:cs="Tahoma"/>
-                <w:color w:val="D0202D"/>
-                <w:sz w:val="18"/>
-                <w:szCs w:val="18"/>
-              </w:rPr>
-              <w:t>Due Date:</w:t>
-            </w:r>
-            <w:r>
-              <w:rPr>
-                <w:rFonts w:ascii="Tahoma" w:hAnsi="Tahoma" w:cs="Tahoma"/>
-                <w:color w:val="FF0000"/>
-                <w:sz w:val="18"/>
-                <w:szCs w:val="18"/>
-              </w:rPr>
-              <w:t xml:space="preserve"> </w:t>
-            </w:r>
-          </w:p>
-          <w:p>
-            <w:pPr>
-              <w:spacing w:before="120" w:after="200"/>
-              <w:ind w:left="173" w:right="158"/>
-              <w:contextualSpacing/>
-              <w:rPr>
-                <w:rFonts w:ascii="Tahoma" w:hAnsi="Tahoma" w:cs="Tahoma"/>
                 <w:sz w:val="16"/>
                 <w:szCs w:val="20"/>
               </w:rPr>
-            </w:pPr>
-            <w:r>
-              <w:rPr>
-                <w:rFonts w:ascii="Tahoma" w:hAnsi="Tahoma" w:cs="Tahoma"/>
-                <w:sz w:val="16"/>
-                <w:szCs w:val="20"/>
-              </w:rPr>
               <w:br/>
-            </w:r>
-            <w:r>
-              <w:rPr>
-                <w:rFonts w:ascii="Tahoma" w:hAnsi="Tahoma" w:cs="Tahoma"/>
-                <w:sz w:val="16"/>
-                <w:szCs w:val="20"/>
-              </w:rPr>
-              <w:t xml:space="preserve">   </w:t>
-            </w:r>
-            <w:r>
-              <w:rPr>
-                <w:rFonts w:ascii="Tahoma" w:hAnsi="Tahoma" w:cs="Tahoma"/>
-                <w:sz w:val="16"/>
-                <w:szCs w:val="20"/>
-              </w:rPr>
-              <w:t xml:space="preserve"> </w:t>
-            </w:r>
-            <w:r>
-              <w:rPr>
-                <w:rFonts w:ascii="Tahoma" w:hAnsi="Tahoma" w:cs="Tahoma"/>
-                <w:sz w:val="16"/>
-                <w:szCs w:val="20"/>
-              </w:rPr>
-              <w:t xml:space="preserve"> </w:t>
-            </w:r>
-            <w:r>
-              <w:rPr>
-                <w:rFonts w:ascii="Tahoma" w:hAnsi="Tahoma" w:cs="Tahoma"/>
-                <w:sz w:val="16"/>
-                <w:szCs w:val="20"/>
-              </w:rPr>
-              <w:t>Not</w:t>
-            </w:r>
-            <w:r>
-              <w:rPr>
-                <w:rFonts w:ascii="Tahoma" w:hAnsi="Tahoma" w:cs="Tahoma"/>
-                <w:sz w:val="16"/>
-                <w:szCs w:val="20"/>
-              </w:rPr>
-              <w:t>es_________________</w:t>
             </w:r>
           </w:p>
           <w:p>
@@ -751,25 +657,7 @@
                 <w:sz w:val="14"/>
                 <w:szCs w:val="18"/>
               </w:rPr>
-              <w:t xml:space="preserve"> </w:t>
-            </w:r>
-            <w:r>
-              <w:rPr>
-                <w:rFonts w:ascii="Tahoma" w:hAnsi="Tahoma" w:cs="Tahoma"/>
-                <w:b/>
-                <w:sz w:val="14"/>
-                <w:szCs w:val="18"/>
-              </w:rPr>
-              <w:t xml:space="preserve"> </w:t>
-            </w:r>
-            <w:r>
-              <w:rPr>
-                <w:rFonts w:ascii="Tahoma" w:hAnsi="Tahoma" w:cs="Tahoma"/>
-                <w:b/>
-                <w:sz w:val="14"/>
-                <w:szCs w:val="18"/>
-              </w:rPr>
-              <w:t xml:space="preserve">            </w:t>
+              <w:t xml:space="preserve">           </w:t>
             </w:r>
             <w:r>
               <w:rPr>
@@ -920,7 +808,6 @@
               </w:rPr>
               <w:t xml:space="preserve"> </w:t>
             </w:r>
-            <w:bookmarkStart w:id="0" w:name="_GoBack"/>
             <w:r>
               <w:rPr>
                 <w:rFonts w:ascii="Tahoma" w:hAnsi="Tahoma" w:cs="Tahoma"/>
@@ -935,7 +822,6 @@
                 </v:shape>
               </w:pict>
             </w:r>
-            <w:bookmarkEnd w:id="0"/>
           </w:p>
         </w:tc>
         <w:tc>
@@ -982,7 +868,7 @@
     <w:sectPr>
       <w:type w:val="continuous"/>
       <w:pgSz w:w="15840" w:h="12240" w:orient="landscape"/>
-      <w:pgMar w:top="270" w:right="720" w:bottom="0" w:left="720" w:header="720" w:footer="720" w:gutter="0"/>
+      <w:pgMar w:top="450" w:right="720" w:bottom="0" w:left="720" w:header="720" w:footer="720" w:gutter="0"/>
       <w:paperSrc w:first="4" w:other="4"/>
       <w:cols w:num="3" w:space="0"/>
     </w:sectPr>

--- a/cleanslips/static/slip_templates/campus/MFL/TEMPLATE_stickers.docx
+++ b/cleanslips/static/slip_templates/campus/MFL/TEMPLATE_stickers.docx
@@ -39,6 +39,8 @@
                 <w:szCs w:val="18"/>
               </w:rPr>
             </w:pPr>
+            <w:bookmarkStart w:id="0" w:name="_GoBack"/>
+            <w:bookmarkEnd w:id="0"/>
             <w:r>
               <w:rPr>
                 <w:noProof/>
@@ -489,8 +491,6 @@
               </w:rPr>
               <w:fldChar w:fldCharType="end"/>
             </w:r>
-            <w:bookmarkStart w:id="0" w:name="_GoBack"/>
-            <w:bookmarkEnd w:id="0"/>
             <w:r>
               <w:rPr>
                 <w:rFonts w:ascii="Tahoma" w:hAnsi="Tahoma" w:cs="Tahoma"/>
@@ -868,9 +868,10 @@
     <w:sectPr>
       <w:type w:val="continuous"/>
       <w:pgSz w:w="15840" w:h="12240" w:orient="landscape"/>
-      <w:pgMar w:top="450" w:right="720" w:bottom="0" w:left="720" w:header="720" w:footer="720" w:gutter="0"/>
+      <w:pgMar w:top="360" w:right="720" w:bottom="0" w:left="720" w:header="720" w:footer="720" w:gutter="0"/>
       <w:paperSrc w:first="4" w:other="4"/>
       <w:cols w:num="3" w:space="0"/>
+      <w:docGrid w:linePitch="299"/>
     </w:sectPr>
   </w:body>
 </w:document>

--- a/cleanslips/static/slip_templates/campus/MFL/TEMPLATE_stickers.docx
+++ b/cleanslips/static/slip_templates/campus/MFL/TEMPLATE_stickers.docx
@@ -39,8 +39,6 @@
                 <w:szCs w:val="18"/>
               </w:rPr>
             </w:pPr>
-            <w:bookmarkStart w:id="0" w:name="_GoBack"/>
-            <w:bookmarkEnd w:id="0"/>
             <w:r>
               <w:rPr>
                 <w:noProof/>
@@ -834,13 +832,8 @@
               <w:spacing w:after="0" w:line="240" w:lineRule="auto"/>
               <w:ind w:left="121" w:right="121"/>
             </w:pPr>
-            <w:r>
-              <w:pict w14:anchorId="6179DB32">
-                <v:shape id="_x0000_i1026" type="#_x0000_t75" style="width:192pt;height:71.25pt">
-                  <v:imagedata r:id="rId6" o:title="item_condition new"/>
-                </v:shape>
-              </w:pict>
-            </w:r>
+            <w:bookmarkStart w:id="0" w:name="_GoBack"/>
+            <w:bookmarkEnd w:id="0"/>
           </w:p>
         </w:tc>
         <w:tc>

--- a/cleanslips/static/slip_templates/campus/MFL/TEMPLATE_stickers.docx
+++ b/cleanslips/static/slip_templates/campus/MFL/TEMPLATE_stickers.docx
@@ -44,7 +44,7 @@
                 <w:noProof/>
               </w:rPr>
               <w:drawing>
-                <wp:anchor distT="0" distB="0" distL="114300" distR="114300" simplePos="0" relativeHeight="251681792" behindDoc="0" locked="0" layoutInCell="1" allowOverlap="1" wp14:anchorId="53717E96" wp14:editId="44121E87">
+                <wp:anchor distT="0" distB="0" distL="114300" distR="114300" simplePos="0" relativeHeight="251684864" behindDoc="0" locked="0" layoutInCell="1" allowOverlap="1" wp14:anchorId="35A9E866" wp14:editId="245849A0">
                   <wp:simplePos x="0" y="0"/>
                   <wp:positionH relativeFrom="column">
                     <wp:posOffset>38100</wp:posOffset>
@@ -55,7 +55,7 @@
                   <wp:extent cx="1125220" cy="694690"/>
                   <wp:effectExtent l="0" t="0" r="0" b="0"/>
                   <wp:wrapSquare wrapText="bothSides"/>
-                  <wp:docPr id="1" name="Picture 1"/>
+                  <wp:docPr id="3" name="Picture 3"/>
                   <wp:cNvGraphicFramePr>
                     <a:graphicFrameLocks xmlns:a="http://schemas.openxmlformats.org/drawingml/2006/main" noChangeAspect="1"/>
                   </wp:cNvGraphicFramePr>
@@ -63,7 +63,7 @@
                     <a:graphicData uri="http://schemas.openxmlformats.org/drawingml/2006/picture">
                       <pic:pic xmlns:pic="http://schemas.openxmlformats.org/drawingml/2006/picture">
                         <pic:nvPicPr>
-                          <pic:cNvPr id="0" name="Picture 84"/>
+                          <pic:cNvPr id="0" name="Picture 1"/>
                           <pic:cNvPicPr>
                             <a:picLocks noChangeAspect="1" noChangeArrowheads="1"/>
                           </pic:cNvPicPr>
@@ -76,6 +76,7 @@
                               </a:ext>
                             </a:extLst>
                           </a:blip>
+                          <a:srcRect/>
                           <a:stretch>
                             <a:fillRect/>
                           </a:stretch>
@@ -558,22 +559,218 @@
           </w:p>
           <w:p>
             <w:pPr>
+              <w:spacing w:after="200"/>
+              <w:ind w:left="173" w:right="158"/>
+              <w:contextualSpacing/>
+              <w:rPr>
+                <w:rFonts w:ascii="Tahoma" w:hAnsi="Tahoma" w:cs="Tahoma"/>
+                <w:color w:val="FF0000"/>
+                <w:sz w:val="18"/>
+                <w:szCs w:val="18"/>
+              </w:rPr>
+            </w:pPr>
+            <w:r>
+              <w:rPr>
+                <w:noProof/>
+              </w:rPr>
+              <w:drawing>
+                <wp:anchor distT="0" distB="0" distL="114300" distR="114300" simplePos="0" relativeHeight="251683840" behindDoc="0" locked="0" layoutInCell="1" allowOverlap="1" wp14:anchorId="52456EB7" wp14:editId="4308BA3E">
+                  <wp:simplePos x="0" y="0"/>
+                  <wp:positionH relativeFrom="column">
+                    <wp:posOffset>1600200</wp:posOffset>
+                  </wp:positionH>
+                  <wp:positionV relativeFrom="paragraph">
+                    <wp:posOffset>44450</wp:posOffset>
+                  </wp:positionV>
+                  <wp:extent cx="1066165" cy="1066165"/>
+                  <wp:effectExtent l="0" t="0" r="635" b="635"/>
+                  <wp:wrapNone/>
+                  <wp:docPr id="2" name="Picture 2" descr="MLML logo round"/>
+                  <wp:cNvGraphicFramePr>
+                    <a:graphicFrameLocks xmlns:a="http://schemas.openxmlformats.org/drawingml/2006/main" noChangeAspect="1"/>
+                  </wp:cNvGraphicFramePr>
+                  <a:graphic xmlns:a="http://schemas.openxmlformats.org/drawingml/2006/main">
+                    <a:graphicData uri="http://schemas.openxmlformats.org/drawingml/2006/picture">
+                      <pic:pic xmlns:pic="http://schemas.openxmlformats.org/drawingml/2006/picture">
+                        <pic:nvPicPr>
+                          <pic:cNvPr id="0" name="Picture 3" descr="MLML logo round"/>
+                          <pic:cNvPicPr>
+                            <a:picLocks noChangeAspect="1" noChangeArrowheads="1"/>
+                          </pic:cNvPicPr>
+                        </pic:nvPicPr>
+                        <pic:blipFill>
+                          <a:blip r:embed="rId5" cstate="print">
+                            <a:extLst>
+                              <a:ext uri="{28A0092B-C50C-407E-A947-70E740481C1C}">
+                                <a14:useLocalDpi xmlns:a14="http://schemas.microsoft.com/office/drawing/2010/main" val="0"/>
+                              </a:ext>
+                            </a:extLst>
+                          </a:blip>
+                          <a:srcRect/>
+                          <a:stretch>
+                            <a:fillRect/>
+                          </a:stretch>
+                        </pic:blipFill>
+                        <pic:spPr bwMode="auto">
+                          <a:xfrm>
+                            <a:off x="0" y="0"/>
+                            <a:ext cx="1066165" cy="1066165"/>
+                          </a:xfrm>
+                          <a:prstGeom prst="rect">
+                            <a:avLst/>
+                          </a:prstGeom>
+                          <a:noFill/>
+                        </pic:spPr>
+                      </pic:pic>
+                    </a:graphicData>
+                  </a:graphic>
+                  <wp14:sizeRelH relativeFrom="page">
+                    <wp14:pctWidth>0</wp14:pctWidth>
+                  </wp14:sizeRelH>
+                  <wp14:sizeRelV relativeFrom="page">
+                    <wp14:pctHeight>0</wp14:pctHeight>
+                  </wp14:sizeRelV>
+                </wp:anchor>
+              </w:drawing>
+            </w:r>
+            <w:r>
+              <w:rPr>
+                <w:rFonts w:ascii="Tahoma" w:hAnsi="Tahoma" w:cs="Tahoma"/>
+                <w:color w:val="FF0000"/>
+                <w:sz w:val="18"/>
+                <w:szCs w:val="18"/>
+              </w:rPr>
+              <w:t xml:space="preserve">Due Date: </w:t>
+            </w:r>
+          </w:p>
+          <w:p>
+            <w:pPr>
               <w:spacing w:before="120" w:after="200"/>
               <w:ind w:left="173" w:right="158"/>
               <w:contextualSpacing/>
               <w:rPr>
                 <w:rFonts w:ascii="Tahoma" w:hAnsi="Tahoma" w:cs="Tahoma"/>
-                <w:color w:val="FF0000"/>
-                <w:sz w:val="18"/>
-                <w:szCs w:val="18"/>
+                <w:sz w:val="16"/>
+                <w:szCs w:val="20"/>
               </w:rPr>
             </w:pPr>
             <w:r>
               <w:rPr>
-                <w:noProof/>
-                <w:color w:val="FF0000"/>
-              </w:rPr>
-              <w:pict w14:anchorId="44519762">
+                <w:rFonts w:ascii="Tahoma" w:hAnsi="Tahoma" w:cs="Tahoma"/>
+                <w:sz w:val="16"/>
+                <w:szCs w:val="20"/>
+              </w:rPr>
+              <w:br/>
+            </w:r>
+          </w:p>
+          <w:p>
+            <w:pPr>
+              <w:spacing w:before="120" w:after="200"/>
+              <w:ind w:left="345" w:right="158"/>
+              <w:rPr>
+                <w:rFonts w:ascii="Tahoma" w:hAnsi="Tahoma" w:cs="Tahoma"/>
+                <w:b/>
+                <w:sz w:val="14"/>
+                <w:szCs w:val="18"/>
+              </w:rPr>
+            </w:pPr>
+            <w:r>
+              <w:rPr>
+                <w:rFonts w:ascii="Tahoma" w:hAnsi="Tahoma" w:cs="Tahoma"/>
+                <w:b/>
+                <w:sz w:val="14"/>
+                <w:szCs w:val="18"/>
+              </w:rPr>
+              <w:t xml:space="preserve">            Provided by:  </w:t>
+            </w:r>
+            <w:r>
+              <w:rPr>
+                <w:rFonts w:ascii="Tahoma" w:hAnsi="Tahoma" w:cs="Tahoma"/>
+                <w:b/>
+                <w:color w:val="D0202D"/>
+                <w:sz w:val="18"/>
+                <w:szCs w:val="18"/>
+              </w:rPr>
+              <w:t>(MFL)</w:t>
+            </w:r>
+            <w:r>
+              <w:rPr>
+                <w:sz w:val="18"/>
+              </w:rPr>
+              <w:t xml:space="preserve"> </w:t>
+            </w:r>
+          </w:p>
+          <w:p>
+            <w:pPr>
+              <w:spacing w:before="120" w:after="120"/>
+              <w:ind w:left="346" w:right="158"/>
+              <w:rPr>
+                <w:rFonts w:ascii="Tahoma" w:hAnsi="Tahoma" w:cs="Tahoma"/>
+                <w:b/>
+                <w:color w:val="D0202D"/>
+                <w:sz w:val="24"/>
+                <w:szCs w:val="24"/>
+              </w:rPr>
+            </w:pPr>
+            <w:r>
+              <w:rPr>
+                <w:rFonts w:ascii="Tahoma" w:hAnsi="Tahoma" w:cs="Tahoma"/>
+                <w:b/>
+                <w:color w:val="D0202D"/>
+                <w:sz w:val="24"/>
+                <w:szCs w:val="24"/>
+              </w:rPr>
+              <w:t xml:space="preserve">        </w:t>
+            </w:r>
+          </w:p>
+          <w:p>
+            <w:pPr>
+              <w:spacing w:before="120" w:after="200"/>
+              <w:ind w:left="346" w:right="158"/>
+              <w:rPr>
+                <w:noProof/>
+              </w:rPr>
+            </w:pPr>
+            <w:bookmarkStart w:id="0" w:name="_GoBack"/>
+            <w:bookmarkEnd w:id="0"/>
+            <w:r>
+              <w:rPr>
+                <w:rFonts w:ascii="Tahoma" w:hAnsi="Tahoma" w:cs="Tahoma"/>
+                <w:b/>
+                <w:sz w:val="14"/>
+                <w:szCs w:val="18"/>
+              </w:rPr>
+              <w:br/>
+            </w:r>
+            <w:r>
+              <w:rPr>
+                <w:rFonts w:ascii="Tahoma" w:hAnsi="Tahoma" w:cs="Tahoma"/>
+                <w:b/>
+                <w:sz w:val="14"/>
+                <w:szCs w:val="18"/>
+              </w:rPr>
+              <w:t xml:space="preserve"> </w:t>
+            </w:r>
+            <w:r>
+              <w:rPr>
+                <w:rFonts w:ascii="Tahoma" w:hAnsi="Tahoma" w:cs="Tahoma"/>
+                <w:b/>
+                <w:sz w:val="14"/>
+                <w:szCs w:val="18"/>
+              </w:rPr>
+              <w:br/>
+            </w:r>
+            <w:r>
+              <w:rPr>
+                <w:noProof/>
+              </w:rPr>
+              <w:t xml:space="preserve">  </w:t>
+            </w:r>
+            <w:r>
+              <w:rPr>
+                <w:noProof/>
+              </w:rPr>
+              <w:pict w14:anchorId="53C6422E">
                 <v:shapetype id="_x0000_t75" coordsize="21600,21600" o:spt="75" o:preferrelative="t" path="m@4@5l@4@11@9@11@9@5xe" filled="f" stroked="f">
                   <v:stroke joinstyle="miter"/>
                   <v:formulas>
@@ -593,228 +790,6 @@
                   <v:path o:extrusionok="f" gradientshapeok="t" o:connecttype="rect"/>
                   <o:lock v:ext="edit" aspectratio="t"/>
                 </v:shapetype>
-                <v:shape id="_x0000_s1028" type="#_x0000_t75" style="position:absolute;left:0;text-align:left;margin-left:126pt;margin-top:3.5pt;width:83.95pt;height:83.95pt;z-index:251677696;mso-position-horizontal-relative:text;mso-position-vertical-relative:text;mso-width-relative:page;mso-height-relative:page">
-                  <v:imagedata r:id="rId5" o:title="MLML logo round"/>
-                </v:shape>
-              </w:pict>
-            </w:r>
-            <w:r>
-              <w:rPr>
-                <w:rFonts w:ascii="Tahoma" w:hAnsi="Tahoma" w:cs="Tahoma"/>
-                <w:color w:val="FF0000"/>
-                <w:sz w:val="18"/>
-                <w:szCs w:val="18"/>
-              </w:rPr>
-              <w:t xml:space="preserve">Due Date: </w:t>
-            </w:r>
-          </w:p>
-          <w:p>
-            <w:pPr>
-              <w:spacing w:before="120" w:after="200"/>
-              <w:ind w:left="173" w:right="158"/>
-              <w:contextualSpacing/>
-              <w:rPr>
-                <w:rFonts w:ascii="Tahoma" w:hAnsi="Tahoma" w:cs="Tahoma"/>
-                <w:sz w:val="16"/>
-                <w:szCs w:val="20"/>
-              </w:rPr>
-            </w:pPr>
-            <w:r>
-              <w:rPr>
-                <w:rFonts w:ascii="Tahoma" w:hAnsi="Tahoma" w:cs="Tahoma"/>
-                <w:sz w:val="16"/>
-                <w:szCs w:val="20"/>
-              </w:rPr>
-              <w:br/>
-            </w:r>
-          </w:p>
-          <w:p>
-            <w:pPr>
-              <w:spacing w:before="120" w:after="200"/>
-              <w:ind w:left="345" w:right="158"/>
-              <w:rPr>
-                <w:rFonts w:ascii="Tahoma" w:hAnsi="Tahoma" w:cs="Tahoma"/>
-                <w:b/>
-                <w:sz w:val="14"/>
-                <w:szCs w:val="18"/>
-              </w:rPr>
-            </w:pPr>
-            <w:r>
-              <w:rPr>
-                <w:rFonts w:ascii="Tahoma" w:hAnsi="Tahoma" w:cs="Tahoma"/>
-                <w:b/>
-                <w:sz w:val="14"/>
-                <w:szCs w:val="18"/>
-              </w:rPr>
-              <w:t xml:space="preserve"> </w:t>
-            </w:r>
-            <w:r>
-              <w:rPr>
-                <w:rFonts w:ascii="Tahoma" w:hAnsi="Tahoma" w:cs="Tahoma"/>
-                <w:b/>
-                <w:sz w:val="14"/>
-                <w:szCs w:val="18"/>
-              </w:rPr>
-              <w:t xml:space="preserve">           </w:t>
-            </w:r>
-            <w:r>
-              <w:rPr>
-                <w:rFonts w:ascii="Tahoma" w:hAnsi="Tahoma" w:cs="Tahoma"/>
-                <w:b/>
-                <w:sz w:val="14"/>
-                <w:szCs w:val="18"/>
-              </w:rPr>
-              <w:t>Provided by:</w:t>
-            </w:r>
-            <w:r>
-              <w:rPr>
-                <w:rFonts w:ascii="Tahoma" w:hAnsi="Tahoma" w:cs="Tahoma"/>
-                <w:b/>
-                <w:sz w:val="14"/>
-                <w:szCs w:val="18"/>
-              </w:rPr>
-              <w:t xml:space="preserve"> </w:t>
-            </w:r>
-            <w:r>
-              <w:rPr>
-                <w:rFonts w:ascii="Tahoma" w:hAnsi="Tahoma" w:cs="Tahoma"/>
-                <w:b/>
-                <w:sz w:val="14"/>
-                <w:szCs w:val="18"/>
-              </w:rPr>
-              <w:t xml:space="preserve"> </w:t>
-            </w:r>
-            <w:r>
-              <w:rPr>
-                <w:rFonts w:ascii="Tahoma" w:hAnsi="Tahoma" w:cs="Tahoma"/>
-                <w:b/>
-                <w:color w:val="D0202D"/>
-                <w:sz w:val="18"/>
-                <w:szCs w:val="18"/>
-              </w:rPr>
-              <w:t>(</w:t>
-            </w:r>
-            <w:r>
-              <w:rPr>
-                <w:rFonts w:ascii="Tahoma" w:hAnsi="Tahoma" w:cs="Tahoma"/>
-                <w:b/>
-                <w:color w:val="D0202D"/>
-                <w:sz w:val="18"/>
-                <w:szCs w:val="18"/>
-              </w:rPr>
-              <w:t>M</w:t>
-            </w:r>
-            <w:r>
-              <w:rPr>
-                <w:rFonts w:ascii="Tahoma" w:hAnsi="Tahoma" w:cs="Tahoma"/>
-                <w:b/>
-                <w:color w:val="D0202D"/>
-                <w:sz w:val="18"/>
-                <w:szCs w:val="18"/>
-              </w:rPr>
-              <w:t>FL</w:t>
-            </w:r>
-            <w:r>
-              <w:rPr>
-                <w:rFonts w:ascii="Tahoma" w:hAnsi="Tahoma" w:cs="Tahoma"/>
-                <w:b/>
-                <w:color w:val="D0202D"/>
-                <w:sz w:val="18"/>
-                <w:szCs w:val="18"/>
-              </w:rPr>
-              <w:t>)</w:t>
-            </w:r>
-            <w:r>
-              <w:rPr>
-                <w:sz w:val="18"/>
-              </w:rPr>
-              <w:t xml:space="preserve"> </w:t>
-            </w:r>
-          </w:p>
-          <w:p>
-            <w:pPr>
-              <w:spacing w:before="120" w:after="120"/>
-              <w:ind w:left="346" w:right="158"/>
-              <w:rPr>
-                <w:rFonts w:ascii="Tahoma" w:hAnsi="Tahoma" w:cs="Tahoma"/>
-                <w:b/>
-                <w:color w:val="D0202D"/>
-                <w:sz w:val="24"/>
-                <w:szCs w:val="24"/>
-              </w:rPr>
-            </w:pPr>
-            <w:r>
-              <w:rPr>
-                <w:rFonts w:ascii="Tahoma" w:hAnsi="Tahoma" w:cs="Tahoma"/>
-                <w:b/>
-                <w:color w:val="D0202D"/>
-                <w:sz w:val="24"/>
-                <w:szCs w:val="24"/>
-              </w:rPr>
-              <w:t xml:space="preserve">      </w:t>
-            </w:r>
-            <w:r>
-              <w:rPr>
-                <w:rFonts w:ascii="Tahoma" w:hAnsi="Tahoma" w:cs="Tahoma"/>
-                <w:b/>
-                <w:color w:val="D0202D"/>
-                <w:sz w:val="24"/>
-                <w:szCs w:val="24"/>
-              </w:rPr>
-              <w:t xml:space="preserve">  </w:t>
-            </w:r>
-          </w:p>
-          <w:p>
-            <w:pPr>
-              <w:spacing w:before="120" w:after="120"/>
-              <w:ind w:left="346" w:right="158"/>
-              <w:contextualSpacing/>
-              <w:rPr>
-                <w:rFonts w:ascii="Tahoma" w:hAnsi="Tahoma" w:cs="Tahoma"/>
-                <w:b/>
-                <w:color w:val="D0202D"/>
-                <w:sz w:val="24"/>
-                <w:szCs w:val="24"/>
-              </w:rPr>
-            </w:pPr>
-            <w:r>
-              <w:rPr>
-                <w:rFonts w:ascii="Tahoma" w:hAnsi="Tahoma" w:cs="Tahoma"/>
-                <w:b/>
-                <w:color w:val="D0202D"/>
-                <w:sz w:val="24"/>
-                <w:szCs w:val="24"/>
-              </w:rPr>
-              <w:t xml:space="preserve">     </w:t>
-            </w:r>
-          </w:p>
-          <w:p>
-            <w:pPr>
-              <w:spacing w:before="120" w:after="120"/>
-              <w:ind w:left="346" w:right="158"/>
-              <w:rPr>
-                <w:noProof/>
-              </w:rPr>
-            </w:pPr>
-            <w:r>
-              <w:rPr>
-                <w:rFonts w:ascii="Tahoma" w:hAnsi="Tahoma" w:cs="Tahoma"/>
-                <w:b/>
-                <w:color w:val="D0202D"/>
-                <w:sz w:val="24"/>
-                <w:szCs w:val="24"/>
-              </w:rPr>
-              <w:t xml:space="preserve"> </w:t>
-            </w:r>
-            <w:r>
-              <w:rPr>
-                <w:rFonts w:ascii="Tahoma" w:hAnsi="Tahoma" w:cs="Tahoma"/>
-                <w:b/>
-                <w:color w:val="D0202D"/>
-                <w:sz w:val="24"/>
-                <w:szCs w:val="24"/>
-              </w:rPr>
-              <w:pict w14:anchorId="7D0E77DE">
                 <v:shape id="_x0000_i1025" type="#_x0000_t75" style="width:192pt;height:71.25pt">
                   <v:imagedata r:id="rId6" o:title="item_condition new"/>
                 </v:shape>
@@ -832,8 +807,6 @@
               <w:spacing w:after="0" w:line="240" w:lineRule="auto"/>
               <w:ind w:left="121" w:right="121"/>
             </w:pPr>
-            <w:bookmarkStart w:id="0" w:name="_GoBack"/>
-            <w:bookmarkEnd w:id="0"/>
           </w:p>
         </w:tc>
         <w:tc>
@@ -862,7 +835,7 @@
       <w:type w:val="continuous"/>
       <w:pgSz w:w="15840" w:h="12240" w:orient="landscape"/>
       <w:pgMar w:top="360" w:right="720" w:bottom="0" w:left="720" w:header="720" w:footer="720" w:gutter="0"/>
-      <w:paperSrc w:first="4" w:other="4"/>
+      <w:paperSrc w:first="15" w:other="15"/>
       <w:cols w:num="3" w:space="0"/>
       <w:docGrid w:linePitch="299"/>
     </w:sectPr>
